--- a/G54/Semana 4/Sistemas de primer orden y Sistemas Eléctricos.docx
+++ b/G54/Semana 4/Sistemas de primer orden y Sistemas Eléctricos.docx
@@ -10243,6 +10243,41 @@
             </a:graphic>
           </wp:inline>
         </w:drawing>
+      </w:r>
+    </w:p>
+    <w:p>
+      <w:pPr>
+        <w:pStyle w:val="Prrafodelista"/>
+        <w:jc w:val="both"/>
+        <w:rPr>
+          <w:rFonts w:eastAsiaTheme="minorEastAsia"/>
+          <w:iCs/>
+          <w:lang w:val="es-CO"/>
+        </w:rPr>
+      </w:pPr>
+    </w:p>
+    <w:p>
+      <w:pPr>
+        <w:pStyle w:val="Prrafodelista"/>
+        <w:jc w:val="both"/>
+        <w:rPr>
+          <w:rFonts w:eastAsiaTheme="minorEastAsia"/>
+          <w:b/>
+          <w:bCs/>
+          <w:iCs/>
+          <w:lang w:val="es-CO"/>
+        </w:rPr>
+      </w:pPr>
+      <w:r>
+        <w:rPr>
+          <w:rFonts w:eastAsiaTheme="minorEastAsia"/>
+          <w:b/>
+          <w:bCs/>
+          <w:iCs/>
+          <w:lang w:val="es-CO"/>
+        </w:rPr>
+        <w:lastRenderedPageBreak/>
+        <w:t>VE:</w:t>
       </w:r>
     </w:p>
     <w:p>
@@ -12541,6 +12576,24 @@
           <w:bCs/>
         </w:rPr>
       </w:pPr>
+      <w:proofErr w:type="spellStart"/>
+      <w:r>
+        <w:rPr>
+          <w:rFonts w:eastAsiaTheme="minorEastAsia"/>
+          <w:b/>
+          <w:bCs/>
+        </w:rPr>
+        <w:t>Ejemplo</w:t>
+      </w:r>
+      <w:proofErr w:type="spellEnd"/>
+      <w:r>
+        <w:rPr>
+          <w:rFonts w:eastAsiaTheme="minorEastAsia"/>
+          <w:b/>
+          <w:bCs/>
+        </w:rPr>
+        <w:t>:</w:t>
+      </w:r>
     </w:p>
     <w:p>
       <w:pPr>
@@ -12867,7 +12920,6 @@
               <w:rFonts w:ascii="Cambria Math" w:eastAsiaTheme="minorEastAsia" w:hAnsi="Cambria Math"/>
               <w:lang w:val="es-CO"/>
             </w:rPr>
-            <w:lastRenderedPageBreak/>
             <m:t>v</m:t>
           </m:r>
           <m:d>
@@ -15037,6 +15089,140 @@
                 <w:rPr>
                   <w:rFonts w:ascii="Cambria Math" w:eastAsiaTheme="minorEastAsia" w:hAnsi="Cambria Math"/>
                   <w:b/>
+                  <w:i/>
+                </w:rPr>
+              </m:ctrlPr>
+            </m:fPr>
+            <m:num>
+              <m:sSub>
+                <m:sSubPr>
+                  <m:ctrlPr>
+                    <w:rPr>
+                      <w:rFonts w:ascii="Cambria Math" w:eastAsiaTheme="minorEastAsia" w:hAnsi="Cambria Math"/>
+                      <w:b/>
+                      <w:i/>
+                    </w:rPr>
+                  </m:ctrlPr>
+                </m:sSubPr>
+                <m:e>
+                  <m:r>
+                    <m:rPr>
+                      <m:sty m:val="bi"/>
+                    </m:rPr>
+                    <w:rPr>
+                      <w:rFonts w:ascii="Cambria Math" w:eastAsiaTheme="minorEastAsia" w:hAnsi="Cambria Math"/>
+                    </w:rPr>
+                    <m:t>V</m:t>
+                  </m:r>
+                </m:e>
+                <m:sub>
+                  <m:sSub>
+                    <m:sSubPr>
+                      <m:ctrlPr>
+                        <w:rPr>
+                          <w:rFonts w:ascii="Cambria Math" w:eastAsiaTheme="minorEastAsia" w:hAnsi="Cambria Math"/>
+                          <w:b/>
+                          <w:i/>
+                        </w:rPr>
+                      </m:ctrlPr>
+                    </m:sSubPr>
+                    <m:e>
+                      <m:r>
+                        <m:rPr>
+                          <m:sty m:val="bi"/>
+                        </m:rPr>
+                        <w:rPr>
+                          <w:rFonts w:ascii="Cambria Math" w:eastAsiaTheme="minorEastAsia" w:hAnsi="Cambria Math"/>
+                        </w:rPr>
+                        <m:t>C</m:t>
+                      </m:r>
+                    </m:e>
+                    <m:sub>
+                      <m:r>
+                        <m:rPr>
+                          <m:sty m:val="bi"/>
+                        </m:rPr>
+                        <w:rPr>
+                          <w:rFonts w:ascii="Cambria Math" w:eastAsiaTheme="minorEastAsia" w:hAnsi="Cambria Math"/>
+                        </w:rPr>
+                        <m:t>2</m:t>
+                      </m:r>
+                    </m:sub>
+                  </m:sSub>
+                </m:sub>
+              </m:sSub>
+              <m:d>
+                <m:dPr>
+                  <m:ctrlPr>
+                    <w:rPr>
+                      <w:rFonts w:ascii="Cambria Math" w:eastAsiaTheme="minorEastAsia" w:hAnsi="Cambria Math"/>
+                      <w:b/>
+                      <w:i/>
+                    </w:rPr>
+                  </m:ctrlPr>
+                </m:dPr>
+                <m:e>
+                  <m:r>
+                    <m:rPr>
+                      <m:sty m:val="bi"/>
+                    </m:rPr>
+                    <w:rPr>
+                      <w:rFonts w:ascii="Cambria Math" w:eastAsiaTheme="minorEastAsia" w:hAnsi="Cambria Math"/>
+                    </w:rPr>
+                    <m:t>s</m:t>
+                  </m:r>
+                </m:e>
+              </m:d>
+            </m:num>
+            <m:den>
+              <m:r>
+                <m:rPr>
+                  <m:sty m:val="bi"/>
+                </m:rPr>
+                <w:rPr>
+                  <w:rFonts w:ascii="Cambria Math" w:eastAsiaTheme="minorEastAsia" w:hAnsi="Cambria Math"/>
+                </w:rPr>
+                <m:t>V</m:t>
+              </m:r>
+              <m:d>
+                <m:dPr>
+                  <m:ctrlPr>
+                    <w:rPr>
+                      <w:rFonts w:ascii="Cambria Math" w:eastAsiaTheme="minorEastAsia" w:hAnsi="Cambria Math"/>
+                      <w:b/>
+                      <w:i/>
+                    </w:rPr>
+                  </m:ctrlPr>
+                </m:dPr>
+                <m:e>
+                  <m:r>
+                    <m:rPr>
+                      <m:sty m:val="bi"/>
+                    </m:rPr>
+                    <w:rPr>
+                      <w:rFonts w:ascii="Cambria Math" w:eastAsiaTheme="minorEastAsia" w:hAnsi="Cambria Math"/>
+                    </w:rPr>
+                    <m:t>s</m:t>
+                  </m:r>
+                </m:e>
+              </m:d>
+            </m:den>
+          </m:f>
+          <m:r>
+            <m:rPr>
+              <m:sty m:val="bi"/>
+            </m:rPr>
+            <w:rPr>
+              <w:rFonts w:ascii="Cambria Math" w:eastAsiaTheme="minorEastAsia" w:hAnsi="Cambria Math"/>
+            </w:rPr>
+            <m:t>=</m:t>
+          </m:r>
+          <m:f>
+            <m:fPr>
+              <m:ctrlPr>
+                <w:rPr>
+                  <w:rFonts w:ascii="Cambria Math" w:eastAsiaTheme="minorEastAsia" w:hAnsi="Cambria Math"/>
+                  <w:b/>
                   <w:bCs/>
                   <w:i/>
                 </w:rPr>
@@ -15358,11 +15544,614 @@
     </w:p>
     <w:p>
       <w:pPr>
+        <w:rPr>
+          <w:rFonts w:eastAsiaTheme="minorEastAsia"/>
+          <w:b/>
+          <w:bCs/>
+          <w:lang w:val="es-CO"/>
+        </w:rPr>
+      </w:pPr>
+      <w:r>
+        <w:rPr>
+          <w:rFonts w:eastAsiaTheme="minorEastAsia"/>
+          <w:b/>
+          <w:bCs/>
+          <w:lang w:val="es-CO"/>
+        </w:rPr>
+        <w:t>VE:</w:t>
+      </w:r>
+    </w:p>
+    <w:p>
+      <w:pPr>
         <w:pStyle w:val="Prrafodelista"/>
         <w:jc w:val="both"/>
         <w:rPr>
           <w:rFonts w:eastAsiaTheme="minorEastAsia"/>
-          <w:b/>
+          <w:bCs/>
+          <w:iCs/>
+          <w:lang w:val="es-CO"/>
+        </w:rPr>
+      </w:pPr>
+      <m:oMathPara>
+        <m:oMath>
+          <m:sSub>
+            <m:sSubPr>
+              <m:ctrlPr>
+                <w:rPr>
+                  <w:rFonts w:ascii="Cambria Math" w:eastAsiaTheme="minorEastAsia" w:hAnsi="Cambria Math"/>
+                  <w:bCs/>
+                  <w:i/>
+                  <w:iCs/>
+                  <w:lang w:val="es-CO"/>
+                </w:rPr>
+              </m:ctrlPr>
+            </m:sSubPr>
+            <m:e>
+              <m:r>
+                <w:rPr>
+                  <w:rFonts w:ascii="Cambria Math" w:eastAsiaTheme="minorEastAsia" w:hAnsi="Cambria Math"/>
+                  <w:lang w:val="es-CO"/>
+                </w:rPr>
+                <m:t>v</m:t>
+              </m:r>
+            </m:e>
+            <m:sub>
+              <m:sSub>
+                <m:sSubPr>
+                  <m:ctrlPr>
+                    <w:rPr>
+                      <w:rFonts w:ascii="Cambria Math" w:eastAsiaTheme="minorEastAsia" w:hAnsi="Cambria Math"/>
+                      <w:bCs/>
+                      <w:i/>
+                      <w:iCs/>
+                      <w:lang w:val="es-CO"/>
+                    </w:rPr>
+                  </m:ctrlPr>
+                </m:sSubPr>
+                <m:e>
+                  <m:r>
+                    <w:rPr>
+                      <w:rFonts w:ascii="Cambria Math" w:eastAsiaTheme="minorEastAsia" w:hAnsi="Cambria Math"/>
+                      <w:lang w:val="es-CO"/>
+                    </w:rPr>
+                    <m:t>C</m:t>
+                  </m:r>
+                </m:e>
+                <m:sub>
+                  <m:r>
+                    <w:rPr>
+                      <w:rFonts w:ascii="Cambria Math" w:eastAsiaTheme="minorEastAsia" w:hAnsi="Cambria Math"/>
+                      <w:lang w:val="es-CO"/>
+                    </w:rPr>
+                    <m:t>1</m:t>
+                  </m:r>
+                </m:sub>
+              </m:sSub>
+            </m:sub>
+          </m:sSub>
+          <m:r>
+            <w:rPr>
+              <w:rFonts w:ascii="Cambria Math" w:eastAsiaTheme="minorEastAsia" w:hAnsi="Cambria Math"/>
+              <w:lang w:val="es-CO"/>
+            </w:rPr>
+            <m:t>=</m:t>
+          </m:r>
+          <m:sSub>
+            <m:sSubPr>
+              <m:ctrlPr>
+                <w:rPr>
+                  <w:rFonts w:ascii="Cambria Math" w:eastAsiaTheme="minorEastAsia" w:hAnsi="Cambria Math"/>
+                  <w:bCs/>
+                  <w:i/>
+                  <w:iCs/>
+                  <w:lang w:val="es-CO"/>
+                </w:rPr>
+              </m:ctrlPr>
+            </m:sSubPr>
+            <m:e>
+              <m:r>
+                <w:rPr>
+                  <w:rFonts w:ascii="Cambria Math" w:eastAsiaTheme="minorEastAsia" w:hAnsi="Cambria Math"/>
+                  <w:lang w:val="es-CO"/>
+                </w:rPr>
+                <m:t>i</m:t>
+              </m:r>
+            </m:e>
+            <m:sub>
+              <m:sSub>
+                <m:sSubPr>
+                  <m:ctrlPr>
+                    <w:rPr>
+                      <w:rFonts w:ascii="Cambria Math" w:eastAsiaTheme="minorEastAsia" w:hAnsi="Cambria Math"/>
+                      <w:bCs/>
+                      <w:i/>
+                      <w:iCs/>
+                      <w:lang w:val="es-CO"/>
+                    </w:rPr>
+                  </m:ctrlPr>
+                </m:sSubPr>
+                <m:e>
+                  <m:r>
+                    <w:rPr>
+                      <w:rFonts w:ascii="Cambria Math" w:eastAsiaTheme="minorEastAsia" w:hAnsi="Cambria Math"/>
+                      <w:lang w:val="es-CO"/>
+                    </w:rPr>
+                    <m:t>C</m:t>
+                  </m:r>
+                </m:e>
+                <m:sub>
+                  <m:r>
+                    <w:rPr>
+                      <w:rFonts w:ascii="Cambria Math" w:eastAsiaTheme="minorEastAsia" w:hAnsi="Cambria Math"/>
+                      <w:lang w:val="es-CO"/>
+                    </w:rPr>
+                    <m:t>2</m:t>
+                  </m:r>
+                </m:sub>
+              </m:sSub>
+            </m:sub>
+          </m:sSub>
+          <m:r>
+            <w:rPr>
+              <w:rFonts w:ascii="Cambria Math" w:eastAsiaTheme="minorEastAsia" w:hAnsi="Cambria Math"/>
+              <w:lang w:val="es-CO"/>
+            </w:rPr>
+            <m:t>R+</m:t>
+          </m:r>
+          <m:sSub>
+            <m:sSubPr>
+              <m:ctrlPr>
+                <w:rPr>
+                  <w:rFonts w:ascii="Cambria Math" w:eastAsiaTheme="minorEastAsia" w:hAnsi="Cambria Math"/>
+                  <w:bCs/>
+                  <w:i/>
+                  <w:iCs/>
+                  <w:lang w:val="es-CO"/>
+                </w:rPr>
+              </m:ctrlPr>
+            </m:sSubPr>
+            <m:e>
+              <m:r>
+                <w:rPr>
+                  <w:rFonts w:ascii="Cambria Math" w:eastAsiaTheme="minorEastAsia" w:hAnsi="Cambria Math"/>
+                  <w:lang w:val="es-CO"/>
+                </w:rPr>
+                <m:t>v</m:t>
+              </m:r>
+            </m:e>
+            <m:sub>
+              <m:sSub>
+                <m:sSubPr>
+                  <m:ctrlPr>
+                    <w:rPr>
+                      <w:rFonts w:ascii="Cambria Math" w:eastAsiaTheme="minorEastAsia" w:hAnsi="Cambria Math"/>
+                      <w:bCs/>
+                      <w:i/>
+                      <w:iCs/>
+                      <w:lang w:val="es-CO"/>
+                    </w:rPr>
+                  </m:ctrlPr>
+                </m:sSubPr>
+                <m:e>
+                  <m:r>
+                    <w:rPr>
+                      <w:rFonts w:ascii="Cambria Math" w:eastAsiaTheme="minorEastAsia" w:hAnsi="Cambria Math"/>
+                      <w:lang w:val="es-CO"/>
+                    </w:rPr>
+                    <m:t>C</m:t>
+                  </m:r>
+                </m:e>
+                <m:sub>
+                  <m:r>
+                    <w:rPr>
+                      <w:rFonts w:ascii="Cambria Math" w:eastAsiaTheme="minorEastAsia" w:hAnsi="Cambria Math"/>
+                      <w:lang w:val="es-CO"/>
+                    </w:rPr>
+                    <m:t>2</m:t>
+                  </m:r>
+                </m:sub>
+              </m:sSub>
+            </m:sub>
+          </m:sSub>
+        </m:oMath>
+      </m:oMathPara>
+    </w:p>
+    <w:p>
+      <w:pPr>
+        <w:pStyle w:val="Prrafodelista"/>
+        <w:jc w:val="both"/>
+        <w:rPr>
+          <w:rFonts w:eastAsiaTheme="minorEastAsia"/>
+          <w:bCs/>
+          <w:iCs/>
+          <w:lang w:val="es-CO"/>
+        </w:rPr>
+      </w:pPr>
+      <m:oMathPara>
+        <m:oMath>
+          <m:sSub>
+            <m:sSubPr>
+              <m:ctrlPr>
+                <w:rPr>
+                  <w:rFonts w:ascii="Cambria Math" w:eastAsiaTheme="minorEastAsia" w:hAnsi="Cambria Math"/>
+                  <w:bCs/>
+                  <w:i/>
+                  <w:iCs/>
+                  <w:lang w:val="es-CO"/>
+                </w:rPr>
+              </m:ctrlPr>
+            </m:sSubPr>
+            <m:e>
+              <m:r>
+                <w:rPr>
+                  <w:rFonts w:ascii="Cambria Math" w:eastAsiaTheme="minorEastAsia" w:hAnsi="Cambria Math"/>
+                  <w:lang w:val="es-CO"/>
+                </w:rPr>
+                <m:t>i</m:t>
+              </m:r>
+            </m:e>
+            <m:sub>
+              <m:sSub>
+                <m:sSubPr>
+                  <m:ctrlPr>
+                    <w:rPr>
+                      <w:rFonts w:ascii="Cambria Math" w:eastAsiaTheme="minorEastAsia" w:hAnsi="Cambria Math"/>
+                      <w:bCs/>
+                      <w:i/>
+                      <w:iCs/>
+                      <w:lang w:val="es-CO"/>
+                    </w:rPr>
+                  </m:ctrlPr>
+                </m:sSubPr>
+                <m:e>
+                  <m:r>
+                    <w:rPr>
+                      <w:rFonts w:ascii="Cambria Math" w:eastAsiaTheme="minorEastAsia" w:hAnsi="Cambria Math"/>
+                      <w:lang w:val="es-CO"/>
+                    </w:rPr>
+                    <m:t>C</m:t>
+                  </m:r>
+                </m:e>
+                <m:sub>
+                  <m:r>
+                    <w:rPr>
+                      <w:rFonts w:ascii="Cambria Math" w:eastAsiaTheme="minorEastAsia" w:hAnsi="Cambria Math"/>
+                      <w:lang w:val="es-CO"/>
+                    </w:rPr>
+                    <m:t>1</m:t>
+                  </m:r>
+                </m:sub>
+              </m:sSub>
+            </m:sub>
+          </m:sSub>
+          <m:r>
+            <w:rPr>
+              <w:rFonts w:ascii="Cambria Math" w:eastAsiaTheme="minorEastAsia" w:hAnsi="Cambria Math"/>
+              <w:lang w:val="es-CO"/>
+            </w:rPr>
+            <m:t>=</m:t>
+          </m:r>
+          <m:sSub>
+            <m:sSubPr>
+              <m:ctrlPr>
+                <w:rPr>
+                  <w:rFonts w:ascii="Cambria Math" w:eastAsiaTheme="minorEastAsia" w:hAnsi="Cambria Math"/>
+                  <w:bCs/>
+                  <w:i/>
+                  <w:iCs/>
+                  <w:lang w:val="es-CO"/>
+                </w:rPr>
+              </m:ctrlPr>
+            </m:sSubPr>
+            <m:e>
+              <m:r>
+                <w:rPr>
+                  <w:rFonts w:ascii="Cambria Math" w:eastAsiaTheme="minorEastAsia" w:hAnsi="Cambria Math"/>
+                  <w:lang w:val="es-CO"/>
+                </w:rPr>
+                <m:t>C</m:t>
+              </m:r>
+            </m:e>
+            <m:sub>
+              <m:r>
+                <w:rPr>
+                  <w:rFonts w:ascii="Cambria Math" w:eastAsiaTheme="minorEastAsia" w:hAnsi="Cambria Math"/>
+                  <w:lang w:val="es-CO"/>
+                </w:rPr>
+                <m:t>1</m:t>
+              </m:r>
+            </m:sub>
+          </m:sSub>
+          <m:f>
+            <m:fPr>
+              <m:ctrlPr>
+                <w:rPr>
+                  <w:rFonts w:ascii="Cambria Math" w:eastAsiaTheme="minorEastAsia" w:hAnsi="Cambria Math"/>
+                  <w:bCs/>
+                  <w:i/>
+                  <w:iCs/>
+                  <w:lang w:val="es-CO"/>
+                </w:rPr>
+              </m:ctrlPr>
+            </m:fPr>
+            <m:num>
+              <m:r>
+                <w:rPr>
+                  <w:rFonts w:ascii="Cambria Math" w:eastAsiaTheme="minorEastAsia" w:hAnsi="Cambria Math"/>
+                  <w:lang w:val="es-CO"/>
+                </w:rPr>
+                <m:t>d</m:t>
+              </m:r>
+              <m:sSub>
+                <m:sSubPr>
+                  <m:ctrlPr>
+                    <w:rPr>
+                      <w:rFonts w:ascii="Cambria Math" w:eastAsiaTheme="minorEastAsia" w:hAnsi="Cambria Math"/>
+                      <w:bCs/>
+                      <w:i/>
+                      <w:iCs/>
+                      <w:lang w:val="es-CO"/>
+                    </w:rPr>
+                  </m:ctrlPr>
+                </m:sSubPr>
+                <m:e>
+                  <m:r>
+                    <w:rPr>
+                      <w:rFonts w:ascii="Cambria Math" w:eastAsiaTheme="minorEastAsia" w:hAnsi="Cambria Math"/>
+                      <w:lang w:val="es-CO"/>
+                    </w:rPr>
+                    <m:t>v</m:t>
+                  </m:r>
+                </m:e>
+                <m:sub>
+                  <m:sSub>
+                    <m:sSubPr>
+                      <m:ctrlPr>
+                        <w:rPr>
+                          <w:rFonts w:ascii="Cambria Math" w:eastAsiaTheme="minorEastAsia" w:hAnsi="Cambria Math"/>
+                          <w:bCs/>
+                          <w:i/>
+                          <w:iCs/>
+                          <w:lang w:val="es-CO"/>
+                        </w:rPr>
+                      </m:ctrlPr>
+                    </m:sSubPr>
+                    <m:e>
+                      <m:r>
+                        <w:rPr>
+                          <w:rFonts w:ascii="Cambria Math" w:eastAsiaTheme="minorEastAsia" w:hAnsi="Cambria Math"/>
+                          <w:lang w:val="es-CO"/>
+                        </w:rPr>
+                        <m:t>C</m:t>
+                      </m:r>
+                    </m:e>
+                    <m:sub>
+                      <m:r>
+                        <w:rPr>
+                          <w:rFonts w:ascii="Cambria Math" w:eastAsiaTheme="minorEastAsia" w:hAnsi="Cambria Math"/>
+                          <w:lang w:val="es-CO"/>
+                        </w:rPr>
+                        <m:t>1</m:t>
+                      </m:r>
+                    </m:sub>
+                  </m:sSub>
+                </m:sub>
+              </m:sSub>
+            </m:num>
+            <m:den>
+              <m:r>
+                <w:rPr>
+                  <w:rFonts w:ascii="Cambria Math" w:eastAsiaTheme="minorEastAsia" w:hAnsi="Cambria Math"/>
+                  <w:lang w:val="es-CO"/>
+                </w:rPr>
+                <m:t>dt</m:t>
+              </m:r>
+            </m:den>
+          </m:f>
+        </m:oMath>
+      </m:oMathPara>
+    </w:p>
+    <w:p>
+      <w:pPr>
+        <w:pStyle w:val="Prrafodelista"/>
+        <w:jc w:val="both"/>
+        <w:rPr>
+          <w:rFonts w:eastAsiaTheme="minorEastAsia"/>
+          <w:bCs/>
+          <w:iCs/>
+          <w:lang w:val="es-CO"/>
+        </w:rPr>
+      </w:pPr>
+      <m:oMathPara>
+        <m:oMath>
+          <m:sSub>
+            <m:sSubPr>
+              <m:ctrlPr>
+                <w:rPr>
+                  <w:rFonts w:ascii="Cambria Math" w:eastAsiaTheme="minorEastAsia" w:hAnsi="Cambria Math"/>
+                  <w:bCs/>
+                  <w:i/>
+                  <w:iCs/>
+                  <w:lang w:val="es-CO"/>
+                </w:rPr>
+              </m:ctrlPr>
+            </m:sSubPr>
+            <m:e>
+              <m:r>
+                <w:rPr>
+                  <w:rFonts w:ascii="Cambria Math" w:eastAsiaTheme="minorEastAsia" w:hAnsi="Cambria Math"/>
+                  <w:lang w:val="es-CO"/>
+                </w:rPr>
+                <m:t>i</m:t>
+              </m:r>
+            </m:e>
+            <m:sub>
+              <m:sSub>
+                <m:sSubPr>
+                  <m:ctrlPr>
+                    <w:rPr>
+                      <w:rFonts w:ascii="Cambria Math" w:eastAsiaTheme="minorEastAsia" w:hAnsi="Cambria Math"/>
+                      <w:bCs/>
+                      <w:i/>
+                      <w:iCs/>
+                      <w:lang w:val="es-CO"/>
+                    </w:rPr>
+                  </m:ctrlPr>
+                </m:sSubPr>
+                <m:e>
+                  <m:r>
+                    <w:rPr>
+                      <w:rFonts w:ascii="Cambria Math" w:eastAsiaTheme="minorEastAsia" w:hAnsi="Cambria Math"/>
+                      <w:lang w:val="es-CO"/>
+                    </w:rPr>
+                    <m:t>C</m:t>
+                  </m:r>
+                </m:e>
+                <m:sub>
+                  <m:r>
+                    <w:rPr>
+                      <w:rFonts w:ascii="Cambria Math" w:eastAsiaTheme="minorEastAsia" w:hAnsi="Cambria Math"/>
+                      <w:lang w:val="es-CO"/>
+                    </w:rPr>
+                    <m:t>2</m:t>
+                  </m:r>
+                </m:sub>
+              </m:sSub>
+            </m:sub>
+          </m:sSub>
+          <m:r>
+            <w:rPr>
+              <w:rFonts w:ascii="Cambria Math" w:eastAsiaTheme="minorEastAsia" w:hAnsi="Cambria Math"/>
+              <w:lang w:val="es-CO"/>
+            </w:rPr>
+            <m:t>=</m:t>
+          </m:r>
+          <m:sSub>
+            <m:sSubPr>
+              <m:ctrlPr>
+                <w:rPr>
+                  <w:rFonts w:ascii="Cambria Math" w:eastAsiaTheme="minorEastAsia" w:hAnsi="Cambria Math"/>
+                  <w:bCs/>
+                  <w:i/>
+                  <w:iCs/>
+                  <w:lang w:val="es-CO"/>
+                </w:rPr>
+              </m:ctrlPr>
+            </m:sSubPr>
+            <m:e>
+              <m:r>
+                <w:rPr>
+                  <w:rFonts w:ascii="Cambria Math" w:eastAsiaTheme="minorEastAsia" w:hAnsi="Cambria Math"/>
+                  <w:lang w:val="es-CO"/>
+                </w:rPr>
+                <m:t>C</m:t>
+              </m:r>
+            </m:e>
+            <m:sub>
+              <m:r>
+                <w:rPr>
+                  <w:rFonts w:ascii="Cambria Math" w:eastAsiaTheme="minorEastAsia" w:hAnsi="Cambria Math"/>
+                  <w:lang w:val="es-CO"/>
+                </w:rPr>
+                <m:t>2</m:t>
+              </m:r>
+            </m:sub>
+          </m:sSub>
+          <m:f>
+            <m:fPr>
+              <m:ctrlPr>
+                <w:rPr>
+                  <w:rFonts w:ascii="Cambria Math" w:eastAsiaTheme="minorEastAsia" w:hAnsi="Cambria Math"/>
+                  <w:bCs/>
+                  <w:i/>
+                  <w:iCs/>
+                  <w:lang w:val="es-CO"/>
+                </w:rPr>
+              </m:ctrlPr>
+            </m:fPr>
+            <m:num>
+              <m:r>
+                <w:rPr>
+                  <w:rFonts w:ascii="Cambria Math" w:eastAsiaTheme="minorEastAsia" w:hAnsi="Cambria Math"/>
+                  <w:lang w:val="es-CO"/>
+                </w:rPr>
+                <m:t>d</m:t>
+              </m:r>
+              <m:sSub>
+                <m:sSubPr>
+                  <m:ctrlPr>
+                    <w:rPr>
+                      <w:rFonts w:ascii="Cambria Math" w:eastAsiaTheme="minorEastAsia" w:hAnsi="Cambria Math"/>
+                      <w:bCs/>
+                      <w:i/>
+                      <w:iCs/>
+                      <w:lang w:val="es-CO"/>
+                    </w:rPr>
+                  </m:ctrlPr>
+                </m:sSubPr>
+                <m:e>
+                  <m:r>
+                    <w:rPr>
+                      <w:rFonts w:ascii="Cambria Math" w:eastAsiaTheme="minorEastAsia" w:hAnsi="Cambria Math"/>
+                      <w:lang w:val="es-CO"/>
+                    </w:rPr>
+                    <m:t>v</m:t>
+                  </m:r>
+                </m:e>
+                <m:sub>
+                  <m:sSub>
+                    <m:sSubPr>
+                      <m:ctrlPr>
+                        <w:rPr>
+                          <w:rFonts w:ascii="Cambria Math" w:eastAsiaTheme="minorEastAsia" w:hAnsi="Cambria Math"/>
+                          <w:bCs/>
+                          <w:i/>
+                          <w:iCs/>
+                          <w:lang w:val="es-CO"/>
+                        </w:rPr>
+                      </m:ctrlPr>
+                    </m:sSubPr>
+                    <m:e>
+                      <m:r>
+                        <w:rPr>
+                          <w:rFonts w:ascii="Cambria Math" w:eastAsiaTheme="minorEastAsia" w:hAnsi="Cambria Math"/>
+                          <w:lang w:val="es-CO"/>
+                        </w:rPr>
+                        <m:t>C</m:t>
+                      </m:r>
+                    </m:e>
+                    <m:sub>
+                      <m:r>
+                        <w:rPr>
+                          <w:rFonts w:ascii="Cambria Math" w:eastAsiaTheme="minorEastAsia" w:hAnsi="Cambria Math"/>
+                          <w:lang w:val="es-CO"/>
+                        </w:rPr>
+                        <m:t>2</m:t>
+                      </m:r>
+                    </m:sub>
+                  </m:sSub>
+                </m:sub>
+              </m:sSub>
+            </m:num>
+            <m:den>
+              <m:r>
+                <w:rPr>
+                  <w:rFonts w:ascii="Cambria Math" w:eastAsiaTheme="minorEastAsia" w:hAnsi="Cambria Math"/>
+                  <w:lang w:val="es-CO"/>
+                </w:rPr>
+                <m:t>dt</m:t>
+              </m:r>
+            </m:den>
+          </m:f>
+        </m:oMath>
+      </m:oMathPara>
+    </w:p>
+    <w:p>
+      <w:pPr>
+        <w:pStyle w:val="Prrafodelista"/>
+        <w:jc w:val="both"/>
+        <w:rPr>
+          <w:rFonts w:eastAsiaTheme="minorEastAsia"/>
           <w:bCs/>
           <w:iCs/>
           <w:lang w:val="es-CO"/>
@@ -15375,36 +16164,3739 @@
         <w:jc w:val="both"/>
         <w:rPr>
           <w:rFonts w:eastAsiaTheme="minorEastAsia"/>
-          <w:b/>
           <w:bCs/>
           <w:iCs/>
           <w:lang w:val="es-CO"/>
         </w:rPr>
       </w:pPr>
+      <m:oMathPara>
+        <m:oMath>
+          <m:sSub>
+            <m:sSubPr>
+              <m:ctrlPr>
+                <w:rPr>
+                  <w:rFonts w:ascii="Cambria Math" w:eastAsiaTheme="minorEastAsia" w:hAnsi="Cambria Math"/>
+                  <w:bCs/>
+                  <w:i/>
+                  <w:iCs/>
+                  <w:lang w:val="es-CO"/>
+                </w:rPr>
+              </m:ctrlPr>
+            </m:sSubPr>
+            <m:e>
+              <m:r>
+                <w:rPr>
+                  <w:rFonts w:ascii="Cambria Math" w:eastAsiaTheme="minorEastAsia" w:hAnsi="Cambria Math"/>
+                  <w:lang w:val="es-CO"/>
+                </w:rPr>
+                <m:t>i</m:t>
+              </m:r>
+            </m:e>
+            <m:sub>
+              <m:r>
+                <w:rPr>
+                  <w:rFonts w:ascii="Cambria Math" w:eastAsiaTheme="minorEastAsia" w:hAnsi="Cambria Math"/>
+                  <w:lang w:val="es-CO"/>
+                </w:rPr>
+                <m:t>L</m:t>
+              </m:r>
+            </m:sub>
+          </m:sSub>
+          <m:r>
+            <w:rPr>
+              <w:rFonts w:ascii="Cambria Math" w:eastAsiaTheme="minorEastAsia" w:hAnsi="Cambria Math"/>
+              <w:lang w:val="es-CO"/>
+            </w:rPr>
+            <m:t>=</m:t>
+          </m:r>
+          <m:sSub>
+            <m:sSubPr>
+              <m:ctrlPr>
+                <w:rPr>
+                  <w:rFonts w:ascii="Cambria Math" w:eastAsiaTheme="minorEastAsia" w:hAnsi="Cambria Math"/>
+                  <w:bCs/>
+                  <w:i/>
+                  <w:iCs/>
+                  <w:lang w:val="es-CO"/>
+                </w:rPr>
+              </m:ctrlPr>
+            </m:sSubPr>
+            <m:e>
+              <m:r>
+                <w:rPr>
+                  <w:rFonts w:ascii="Cambria Math" w:eastAsiaTheme="minorEastAsia" w:hAnsi="Cambria Math"/>
+                  <w:lang w:val="es-CO"/>
+                </w:rPr>
+                <m:t>i</m:t>
+              </m:r>
+            </m:e>
+            <m:sub>
+              <m:sSub>
+                <m:sSubPr>
+                  <m:ctrlPr>
+                    <w:rPr>
+                      <w:rFonts w:ascii="Cambria Math" w:eastAsiaTheme="minorEastAsia" w:hAnsi="Cambria Math"/>
+                      <w:bCs/>
+                      <w:i/>
+                      <w:iCs/>
+                      <w:lang w:val="es-CO"/>
+                    </w:rPr>
+                  </m:ctrlPr>
+                </m:sSubPr>
+                <m:e>
+                  <m:r>
+                    <w:rPr>
+                      <w:rFonts w:ascii="Cambria Math" w:eastAsiaTheme="minorEastAsia" w:hAnsi="Cambria Math"/>
+                      <w:lang w:val="es-CO"/>
+                    </w:rPr>
+                    <m:t>C</m:t>
+                  </m:r>
+                </m:e>
+                <m:sub>
+                  <m:r>
+                    <w:rPr>
+                      <w:rFonts w:ascii="Cambria Math" w:eastAsiaTheme="minorEastAsia" w:hAnsi="Cambria Math"/>
+                      <w:lang w:val="es-CO"/>
+                    </w:rPr>
+                    <m:t>1</m:t>
+                  </m:r>
+                </m:sub>
+              </m:sSub>
+            </m:sub>
+          </m:sSub>
+          <m:r>
+            <w:rPr>
+              <w:rFonts w:ascii="Cambria Math" w:eastAsiaTheme="minorEastAsia" w:hAnsi="Cambria Math"/>
+              <w:lang w:val="es-CO"/>
+            </w:rPr>
+            <m:t>+</m:t>
+          </m:r>
+          <m:sSub>
+            <m:sSubPr>
+              <m:ctrlPr>
+                <w:rPr>
+                  <w:rFonts w:ascii="Cambria Math" w:eastAsiaTheme="minorEastAsia" w:hAnsi="Cambria Math"/>
+                  <w:bCs/>
+                  <w:i/>
+                  <w:iCs/>
+                  <w:lang w:val="es-CO"/>
+                </w:rPr>
+              </m:ctrlPr>
+            </m:sSubPr>
+            <m:e>
+              <m:r>
+                <w:rPr>
+                  <w:rFonts w:ascii="Cambria Math" w:eastAsiaTheme="minorEastAsia" w:hAnsi="Cambria Math"/>
+                  <w:lang w:val="es-CO"/>
+                </w:rPr>
+                <m:t>i</m:t>
+              </m:r>
+            </m:e>
+            <m:sub>
+              <m:sSub>
+                <m:sSubPr>
+                  <m:ctrlPr>
+                    <w:rPr>
+                      <w:rFonts w:ascii="Cambria Math" w:eastAsiaTheme="minorEastAsia" w:hAnsi="Cambria Math"/>
+                      <w:bCs/>
+                      <w:i/>
+                      <w:iCs/>
+                      <w:lang w:val="es-CO"/>
+                    </w:rPr>
+                  </m:ctrlPr>
+                </m:sSubPr>
+                <m:e>
+                  <m:r>
+                    <w:rPr>
+                      <w:rFonts w:ascii="Cambria Math" w:eastAsiaTheme="minorEastAsia" w:hAnsi="Cambria Math"/>
+                      <w:lang w:val="es-CO"/>
+                    </w:rPr>
+                    <m:t>C</m:t>
+                  </m:r>
+                </m:e>
+                <m:sub>
+                  <m:r>
+                    <w:rPr>
+                      <w:rFonts w:ascii="Cambria Math" w:eastAsiaTheme="minorEastAsia" w:hAnsi="Cambria Math"/>
+                      <w:lang w:val="es-CO"/>
+                    </w:rPr>
+                    <m:t>2</m:t>
+                  </m:r>
+                </m:sub>
+              </m:sSub>
+            </m:sub>
+          </m:sSub>
+        </m:oMath>
+      </m:oMathPara>
+    </w:p>
+    <w:p>
+      <w:pPr>
+        <w:rPr>
+          <w:rFonts w:eastAsiaTheme="minorEastAsia"/>
+          <w:bCs/>
+          <w:lang w:val="es-CO"/>
+        </w:rPr>
+      </w:pPr>
+    </w:p>
+    <w:p>
+      <w:pPr>
+        <w:jc w:val="both"/>
+        <w:rPr>
+          <w:rFonts w:eastAsiaTheme="minorEastAsia"/>
+          <w:iCs/>
+          <w:lang w:val="es-CO"/>
+        </w:rPr>
+      </w:pPr>
       <w:r>
         <w:rPr>
           <w:rFonts w:eastAsiaTheme="minorEastAsia"/>
-          <w:b/>
-          <w:bCs/>
           <w:iCs/>
           <w:lang w:val="es-CO"/>
         </w:rPr>
-        <w:t xml:space="preserve">Ejemplo </w:t>
-      </w:r>
-      <w:r>
-        <w:rPr>
-          <w:rFonts w:eastAsiaTheme="minorEastAsia"/>
-          <w:b/>
-          <w:bCs/>
-          <w:iCs/>
-          <w:lang w:val="es-CO"/>
-        </w:rPr>
-        <w:t>G54:</w:t>
+        <w:t>Definimos estados, entradas y salidas:</w:t>
       </w:r>
     </w:p>
     <w:p>
       <w:pPr>
         <w:pStyle w:val="Prrafodelista"/>
+        <w:jc w:val="both"/>
+        <w:rPr>
+          <w:rFonts w:eastAsiaTheme="minorEastAsia"/>
+        </w:rPr>
+      </w:pPr>
+      <m:oMathPara>
+        <m:oMath>
+          <m:d>
+            <m:dPr>
+              <m:begChr m:val="["/>
+              <m:endChr m:val="]"/>
+              <m:ctrlPr>
+                <w:rPr>
+                  <w:rFonts w:ascii="Cambria Math" w:eastAsiaTheme="minorEastAsia" w:hAnsi="Cambria Math"/>
+                  <w:i/>
+                </w:rPr>
+              </m:ctrlPr>
+            </m:dPr>
+            <m:e>
+              <m:m>
+                <m:mPr>
+                  <m:mcs>
+                    <m:mc>
+                      <m:mcPr>
+                        <m:count m:val="1"/>
+                        <m:mcJc m:val="center"/>
+                      </m:mcPr>
+                    </m:mc>
+                  </m:mcs>
+                  <m:ctrlPr>
+                    <w:rPr>
+                      <w:rFonts w:ascii="Cambria Math" w:eastAsiaTheme="minorEastAsia" w:hAnsi="Cambria Math"/>
+                      <w:i/>
+                    </w:rPr>
+                  </m:ctrlPr>
+                </m:mPr>
+                <m:mr>
+                  <m:e>
+                    <m:sSub>
+                      <m:sSubPr>
+                        <m:ctrlPr>
+                          <w:rPr>
+                            <w:rFonts w:ascii="Cambria Math" w:eastAsiaTheme="minorEastAsia" w:hAnsi="Cambria Math"/>
+                            <w:i/>
+                          </w:rPr>
+                        </m:ctrlPr>
+                      </m:sSubPr>
+                      <m:e>
+                        <m:r>
+                          <w:rPr>
+                            <w:rFonts w:ascii="Cambria Math" w:eastAsiaTheme="minorEastAsia" w:hAnsi="Cambria Math"/>
+                          </w:rPr>
+                          <m:t>x</m:t>
+                        </m:r>
+                      </m:e>
+                      <m:sub>
+                        <m:r>
+                          <w:rPr>
+                            <w:rFonts w:ascii="Cambria Math" w:eastAsiaTheme="minorEastAsia" w:hAnsi="Cambria Math"/>
+                          </w:rPr>
+                          <m:t>1</m:t>
+                        </m:r>
+                      </m:sub>
+                    </m:sSub>
+                  </m:e>
+                </m:mr>
+                <m:mr>
+                  <m:e>
+                    <m:sSub>
+                      <m:sSubPr>
+                        <m:ctrlPr>
+                          <w:rPr>
+                            <w:rFonts w:ascii="Cambria Math" w:eastAsiaTheme="minorEastAsia" w:hAnsi="Cambria Math"/>
+                            <w:i/>
+                          </w:rPr>
+                        </m:ctrlPr>
+                      </m:sSubPr>
+                      <m:e>
+                        <m:r>
+                          <w:rPr>
+                            <w:rFonts w:ascii="Cambria Math" w:eastAsiaTheme="minorEastAsia" w:hAnsi="Cambria Math"/>
+                          </w:rPr>
+                          <m:t>x</m:t>
+                        </m:r>
+                      </m:e>
+                      <m:sub>
+                        <m:r>
+                          <w:rPr>
+                            <w:rFonts w:ascii="Cambria Math" w:eastAsiaTheme="minorEastAsia" w:hAnsi="Cambria Math"/>
+                          </w:rPr>
+                          <m:t>2</m:t>
+                        </m:r>
+                      </m:sub>
+                    </m:sSub>
+                  </m:e>
+                </m:mr>
+                <m:mr>
+                  <m:e>
+                    <m:sSub>
+                      <m:sSubPr>
+                        <m:ctrlPr>
+                          <w:rPr>
+                            <w:rFonts w:ascii="Cambria Math" w:eastAsiaTheme="minorEastAsia" w:hAnsi="Cambria Math"/>
+                            <w:i/>
+                          </w:rPr>
+                        </m:ctrlPr>
+                      </m:sSubPr>
+                      <m:e>
+                        <m:r>
+                          <w:rPr>
+                            <w:rFonts w:ascii="Cambria Math" w:eastAsiaTheme="minorEastAsia" w:hAnsi="Cambria Math"/>
+                          </w:rPr>
+                          <m:t>x</m:t>
+                        </m:r>
+                      </m:e>
+                      <m:sub>
+                        <m:r>
+                          <w:rPr>
+                            <w:rFonts w:ascii="Cambria Math" w:eastAsiaTheme="minorEastAsia" w:hAnsi="Cambria Math"/>
+                          </w:rPr>
+                          <m:t>3</m:t>
+                        </m:r>
+                      </m:sub>
+                    </m:sSub>
+                  </m:e>
+                </m:mr>
+              </m:m>
+            </m:e>
+          </m:d>
+          <m:r>
+            <w:rPr>
+              <w:rFonts w:ascii="Cambria Math" w:eastAsiaTheme="minorEastAsia" w:hAnsi="Cambria Math"/>
+            </w:rPr>
+            <m:t>=</m:t>
+          </m:r>
+          <m:d>
+            <m:dPr>
+              <m:begChr m:val="["/>
+              <m:endChr m:val="]"/>
+              <m:ctrlPr>
+                <w:rPr>
+                  <w:rFonts w:ascii="Cambria Math" w:eastAsiaTheme="minorEastAsia" w:hAnsi="Cambria Math"/>
+                  <w:i/>
+                </w:rPr>
+              </m:ctrlPr>
+            </m:dPr>
+            <m:e>
+              <m:m>
+                <m:mPr>
+                  <m:mcs>
+                    <m:mc>
+                      <m:mcPr>
+                        <m:count m:val="1"/>
+                        <m:mcJc m:val="center"/>
+                      </m:mcPr>
+                    </m:mc>
+                  </m:mcs>
+                  <m:ctrlPr>
+                    <w:rPr>
+                      <w:rFonts w:ascii="Cambria Math" w:eastAsiaTheme="minorEastAsia" w:hAnsi="Cambria Math"/>
+                      <w:i/>
+                    </w:rPr>
+                  </m:ctrlPr>
+                </m:mPr>
+                <m:mr>
+                  <m:e>
+                    <m:sSub>
+                      <m:sSubPr>
+                        <m:ctrlPr>
+                          <w:rPr>
+                            <w:rFonts w:ascii="Cambria Math" w:eastAsiaTheme="minorEastAsia" w:hAnsi="Cambria Math"/>
+                            <w:i/>
+                          </w:rPr>
+                        </m:ctrlPr>
+                      </m:sSubPr>
+                      <m:e>
+                        <m:r>
+                          <w:rPr>
+                            <w:rFonts w:ascii="Cambria Math" w:eastAsiaTheme="minorEastAsia" w:hAnsi="Cambria Math"/>
+                          </w:rPr>
+                          <m:t>i</m:t>
+                        </m:r>
+                      </m:e>
+                      <m:sub>
+                        <m:r>
+                          <w:rPr>
+                            <w:rFonts w:ascii="Cambria Math" w:eastAsiaTheme="minorEastAsia" w:hAnsi="Cambria Math"/>
+                          </w:rPr>
+                          <m:t>L</m:t>
+                        </m:r>
+                      </m:sub>
+                    </m:sSub>
+                  </m:e>
+                </m:mr>
+                <m:mr>
+                  <m:e>
+                    <m:sSub>
+                      <m:sSubPr>
+                        <m:ctrlPr>
+                          <w:rPr>
+                            <w:rFonts w:ascii="Cambria Math" w:eastAsiaTheme="minorEastAsia" w:hAnsi="Cambria Math"/>
+                            <w:i/>
+                          </w:rPr>
+                        </m:ctrlPr>
+                      </m:sSubPr>
+                      <m:e>
+                        <m:r>
+                          <w:rPr>
+                            <w:rFonts w:ascii="Cambria Math" w:eastAsiaTheme="minorEastAsia" w:hAnsi="Cambria Math"/>
+                          </w:rPr>
+                          <m:t>v</m:t>
+                        </m:r>
+                      </m:e>
+                      <m:sub>
+                        <m:sSub>
+                          <m:sSubPr>
+                            <m:ctrlPr>
+                              <w:rPr>
+                                <w:rFonts w:ascii="Cambria Math" w:eastAsiaTheme="minorEastAsia" w:hAnsi="Cambria Math"/>
+                                <w:i/>
+                              </w:rPr>
+                            </m:ctrlPr>
+                          </m:sSubPr>
+                          <m:e>
+                            <m:r>
+                              <w:rPr>
+                                <w:rFonts w:ascii="Cambria Math" w:eastAsiaTheme="minorEastAsia" w:hAnsi="Cambria Math"/>
+                              </w:rPr>
+                              <m:t>C</m:t>
+                            </m:r>
+                          </m:e>
+                          <m:sub>
+                            <m:r>
+                              <w:rPr>
+                                <w:rFonts w:ascii="Cambria Math" w:eastAsiaTheme="minorEastAsia" w:hAnsi="Cambria Math"/>
+                              </w:rPr>
+                              <m:t>1</m:t>
+                            </m:r>
+                          </m:sub>
+                        </m:sSub>
+                      </m:sub>
+                    </m:sSub>
+                  </m:e>
+                </m:mr>
+                <m:mr>
+                  <m:e>
+                    <m:sSub>
+                      <m:sSubPr>
+                        <m:ctrlPr>
+                          <w:rPr>
+                            <w:rFonts w:ascii="Cambria Math" w:eastAsiaTheme="minorEastAsia" w:hAnsi="Cambria Math"/>
+                            <w:i/>
+                          </w:rPr>
+                        </m:ctrlPr>
+                      </m:sSubPr>
+                      <m:e>
+                        <m:r>
+                          <w:rPr>
+                            <w:rFonts w:ascii="Cambria Math" w:eastAsiaTheme="minorEastAsia" w:hAnsi="Cambria Math"/>
+                          </w:rPr>
+                          <m:t>v</m:t>
+                        </m:r>
+                      </m:e>
+                      <m:sub>
+                        <m:sSub>
+                          <m:sSubPr>
+                            <m:ctrlPr>
+                              <w:rPr>
+                                <w:rFonts w:ascii="Cambria Math" w:eastAsiaTheme="minorEastAsia" w:hAnsi="Cambria Math"/>
+                                <w:i/>
+                              </w:rPr>
+                            </m:ctrlPr>
+                          </m:sSubPr>
+                          <m:e>
+                            <m:r>
+                              <w:rPr>
+                                <w:rFonts w:ascii="Cambria Math" w:eastAsiaTheme="minorEastAsia" w:hAnsi="Cambria Math"/>
+                              </w:rPr>
+                              <m:t>C</m:t>
+                            </m:r>
+                          </m:e>
+                          <m:sub>
+                            <m:r>
+                              <w:rPr>
+                                <w:rFonts w:ascii="Cambria Math" w:eastAsiaTheme="minorEastAsia" w:hAnsi="Cambria Math"/>
+                              </w:rPr>
+                              <m:t>2</m:t>
+                            </m:r>
+                          </m:sub>
+                        </m:sSub>
+                      </m:sub>
+                    </m:sSub>
+                  </m:e>
+                </m:mr>
+              </m:m>
+            </m:e>
+          </m:d>
+        </m:oMath>
+      </m:oMathPara>
+    </w:p>
+    <w:p>
+      <w:pPr>
+        <w:pStyle w:val="Prrafodelista"/>
+        <w:jc w:val="both"/>
+        <w:rPr>
+          <w:rFonts w:eastAsiaTheme="minorEastAsia"/>
+          <w:bCs/>
+          <w:iCs/>
+          <w:lang w:val="es-CO"/>
+        </w:rPr>
+      </w:pPr>
+      <m:oMathPara>
+        <m:oMath>
+          <m:r>
+            <w:rPr>
+              <w:rFonts w:ascii="Cambria Math" w:eastAsiaTheme="minorEastAsia" w:hAnsi="Cambria Math"/>
+            </w:rPr>
+            <m:t>u=v</m:t>
+          </m:r>
+        </m:oMath>
+      </m:oMathPara>
+    </w:p>
+    <w:p>
+      <w:pPr>
+        <w:pStyle w:val="Prrafodelista"/>
+        <w:jc w:val="both"/>
+        <w:rPr>
+          <w:rFonts w:eastAsiaTheme="minorEastAsia"/>
+          <w:iCs/>
+          <w:lang w:val="es-CO"/>
+        </w:rPr>
+      </w:pPr>
+      <m:oMathPara>
+        <m:oMath>
+          <m:r>
+            <w:rPr>
+              <w:rFonts w:ascii="Cambria Math" w:eastAsiaTheme="minorEastAsia" w:hAnsi="Cambria Math"/>
+              <w:lang w:val="es-CO"/>
+            </w:rPr>
+            <m:t>y=</m:t>
+          </m:r>
+          <m:sSub>
+            <m:sSubPr>
+              <m:ctrlPr>
+                <w:rPr>
+                  <w:rFonts w:ascii="Cambria Math" w:eastAsiaTheme="minorEastAsia" w:hAnsi="Cambria Math"/>
+                  <w:i/>
+                  <w:iCs/>
+                  <w:lang w:val="es-CO"/>
+                </w:rPr>
+              </m:ctrlPr>
+            </m:sSubPr>
+            <m:e>
+              <m:r>
+                <w:rPr>
+                  <w:rFonts w:ascii="Cambria Math" w:eastAsiaTheme="minorEastAsia" w:hAnsi="Cambria Math"/>
+                  <w:lang w:val="es-CO"/>
+                </w:rPr>
+                <m:t>v</m:t>
+              </m:r>
+            </m:e>
+            <m:sub>
+              <m:sSub>
+                <m:sSubPr>
+                  <m:ctrlPr>
+                    <w:rPr>
+                      <w:rFonts w:ascii="Cambria Math" w:eastAsiaTheme="minorEastAsia" w:hAnsi="Cambria Math"/>
+                      <w:i/>
+                      <w:iCs/>
+                      <w:lang w:val="es-CO"/>
+                    </w:rPr>
+                  </m:ctrlPr>
+                </m:sSubPr>
+                <m:e>
+                  <m:r>
+                    <w:rPr>
+                      <w:rFonts w:ascii="Cambria Math" w:eastAsiaTheme="minorEastAsia" w:hAnsi="Cambria Math"/>
+                      <w:lang w:val="es-CO"/>
+                    </w:rPr>
+                    <m:t>C</m:t>
+                  </m:r>
+                </m:e>
+                <m:sub>
+                  <m:r>
+                    <w:rPr>
+                      <w:rFonts w:ascii="Cambria Math" w:eastAsiaTheme="minorEastAsia" w:hAnsi="Cambria Math"/>
+                      <w:lang w:val="es-CO"/>
+                    </w:rPr>
+                    <m:t>2</m:t>
+                  </m:r>
+                </m:sub>
+              </m:sSub>
+            </m:sub>
+          </m:sSub>
+          <m:r>
+            <w:rPr>
+              <w:rFonts w:ascii="Cambria Math" w:eastAsiaTheme="minorEastAsia" w:hAnsi="Cambria Math"/>
+              <w:lang w:val="es-CO"/>
+            </w:rPr>
+            <m:t>=</m:t>
+          </m:r>
+          <m:sSub>
+            <m:sSubPr>
+              <m:ctrlPr>
+                <w:rPr>
+                  <w:rFonts w:ascii="Cambria Math" w:eastAsiaTheme="minorEastAsia" w:hAnsi="Cambria Math"/>
+                  <w:i/>
+                  <w:iCs/>
+                  <w:lang w:val="es-CO"/>
+                </w:rPr>
+              </m:ctrlPr>
+            </m:sSubPr>
+            <m:e>
+              <m:r>
+                <w:rPr>
+                  <w:rFonts w:ascii="Cambria Math" w:eastAsiaTheme="minorEastAsia" w:hAnsi="Cambria Math"/>
+                  <w:lang w:val="es-CO"/>
+                </w:rPr>
+                <m:t>x</m:t>
+              </m:r>
+            </m:e>
+            <m:sub>
+              <m:r>
+                <w:rPr>
+                  <w:rFonts w:ascii="Cambria Math" w:eastAsiaTheme="minorEastAsia" w:hAnsi="Cambria Math"/>
+                  <w:lang w:val="es-CO"/>
+                </w:rPr>
+                <m:t>3</m:t>
+              </m:r>
+            </m:sub>
+          </m:sSub>
+        </m:oMath>
+      </m:oMathPara>
+    </w:p>
+    <w:p>
+      <w:pPr>
+        <w:jc w:val="both"/>
+        <w:rPr>
+          <w:rFonts w:eastAsiaTheme="minorEastAsia"/>
+          <w:iCs/>
+          <w:lang w:val="es-CO"/>
+        </w:rPr>
+      </w:pPr>
+      <w:r>
+        <w:rPr>
+          <w:rFonts w:eastAsiaTheme="minorEastAsia"/>
+          <w:iCs/>
+          <w:lang w:val="es-CO"/>
+        </w:rPr>
+        <w:t>Derivamos los estados:</w:t>
+      </w:r>
+    </w:p>
+    <w:p>
+      <w:pPr>
+        <w:pStyle w:val="Prrafodelista"/>
+        <w:jc w:val="both"/>
+        <w:rPr>
+          <w:rFonts w:eastAsiaTheme="minorEastAsia"/>
+          <w:iCs/>
+          <w:lang w:val="es-CO"/>
+        </w:rPr>
+      </w:pPr>
+      <m:oMathPara>
+        <m:oMath>
+          <m:sSub>
+            <m:sSubPr>
+              <m:ctrlPr>
+                <w:rPr>
+                  <w:rFonts w:ascii="Cambria Math" w:eastAsiaTheme="minorEastAsia" w:hAnsi="Cambria Math"/>
+                  <w:i/>
+                </w:rPr>
+              </m:ctrlPr>
+            </m:sSubPr>
+            <m:e>
+              <m:acc>
+                <m:accPr>
+                  <m:chr m:val="̇"/>
+                  <m:ctrlPr>
+                    <w:rPr>
+                      <w:rFonts w:ascii="Cambria Math" w:eastAsiaTheme="minorEastAsia" w:hAnsi="Cambria Math"/>
+                      <w:i/>
+                    </w:rPr>
+                  </m:ctrlPr>
+                </m:accPr>
+                <m:e>
+                  <m:r>
+                    <w:rPr>
+                      <w:rFonts w:ascii="Cambria Math" w:eastAsiaTheme="minorEastAsia" w:hAnsi="Cambria Math"/>
+                    </w:rPr>
+                    <m:t>x</m:t>
+                  </m:r>
+                </m:e>
+              </m:acc>
+            </m:e>
+            <m:sub>
+              <m:r>
+                <w:rPr>
+                  <w:rFonts w:ascii="Cambria Math" w:eastAsiaTheme="minorEastAsia" w:hAnsi="Cambria Math"/>
+                </w:rPr>
+                <m:t>1</m:t>
+              </m:r>
+            </m:sub>
+          </m:sSub>
+          <m:r>
+            <w:rPr>
+              <w:rFonts w:ascii="Cambria Math" w:eastAsiaTheme="minorEastAsia" w:hAnsi="Cambria Math"/>
+            </w:rPr>
+            <m:t>=</m:t>
+          </m:r>
+          <m:f>
+            <m:fPr>
+              <m:ctrlPr>
+                <w:rPr>
+                  <w:rFonts w:ascii="Cambria Math" w:eastAsiaTheme="minorEastAsia" w:hAnsi="Cambria Math"/>
+                  <w:i/>
+                  <w:lang w:val="es-CO"/>
+                </w:rPr>
+              </m:ctrlPr>
+            </m:fPr>
+            <m:num>
+              <m:r>
+                <w:rPr>
+                  <w:rFonts w:ascii="Cambria Math" w:eastAsiaTheme="minorEastAsia" w:hAnsi="Cambria Math"/>
+                </w:rPr>
+                <m:t>d</m:t>
+              </m:r>
+              <m:sSub>
+                <m:sSubPr>
+                  <m:ctrlPr>
+                    <w:rPr>
+                      <w:rFonts w:ascii="Cambria Math" w:eastAsiaTheme="minorEastAsia" w:hAnsi="Cambria Math"/>
+                      <w:i/>
+                    </w:rPr>
+                  </m:ctrlPr>
+                </m:sSubPr>
+                <m:e>
+                  <m:r>
+                    <w:rPr>
+                      <w:rFonts w:ascii="Cambria Math" w:eastAsiaTheme="minorEastAsia" w:hAnsi="Cambria Math"/>
+                    </w:rPr>
+                    <m:t>i</m:t>
+                  </m:r>
+                </m:e>
+                <m:sub>
+                  <m:r>
+                    <w:rPr>
+                      <w:rFonts w:ascii="Cambria Math" w:eastAsiaTheme="minorEastAsia" w:hAnsi="Cambria Math"/>
+                    </w:rPr>
+                    <m:t>L</m:t>
+                  </m:r>
+                </m:sub>
+              </m:sSub>
+            </m:num>
+            <m:den>
+              <m:r>
+                <w:rPr>
+                  <w:rFonts w:ascii="Cambria Math" w:eastAsiaTheme="minorEastAsia" w:hAnsi="Cambria Math"/>
+                  <w:lang w:val="es-CO"/>
+                </w:rPr>
+                <m:t>dt</m:t>
+              </m:r>
+            </m:den>
+          </m:f>
+          <m:r>
+            <w:rPr>
+              <w:rFonts w:ascii="Cambria Math" w:eastAsiaTheme="minorEastAsia" w:hAnsi="Cambria Math"/>
+              <w:lang w:val="es-CO"/>
+            </w:rPr>
+            <m:t>=?</m:t>
+          </m:r>
+        </m:oMath>
+      </m:oMathPara>
+    </w:p>
+    <w:p>
+      <w:pPr>
+        <w:pStyle w:val="Prrafodelista"/>
+        <w:jc w:val="both"/>
+        <w:rPr>
+          <w:rFonts w:eastAsiaTheme="minorEastAsia"/>
+          <w:b/>
+          <w:bCs/>
+          <w:iCs/>
+          <w:lang w:val="es-CO"/>
+        </w:rPr>
+      </w:pPr>
+      <m:oMathPara>
+        <m:oMath>
+          <m:sSub>
+            <m:sSubPr>
+              <m:ctrlPr>
+                <w:rPr>
+                  <w:rFonts w:ascii="Cambria Math" w:eastAsiaTheme="minorEastAsia" w:hAnsi="Cambria Math"/>
+                  <w:b/>
+                  <w:bCs/>
+                  <w:i/>
+                </w:rPr>
+              </m:ctrlPr>
+            </m:sSubPr>
+            <m:e>
+              <m:acc>
+                <m:accPr>
+                  <m:chr m:val="̇"/>
+                  <m:ctrlPr>
+                    <w:rPr>
+                      <w:rFonts w:ascii="Cambria Math" w:eastAsiaTheme="minorEastAsia" w:hAnsi="Cambria Math"/>
+                      <w:b/>
+                      <w:bCs/>
+                      <w:i/>
+                    </w:rPr>
+                  </m:ctrlPr>
+                </m:accPr>
+                <m:e>
+                  <m:r>
+                    <m:rPr>
+                      <m:sty m:val="bi"/>
+                    </m:rPr>
+                    <w:rPr>
+                      <w:rFonts w:ascii="Cambria Math" w:eastAsiaTheme="minorEastAsia" w:hAnsi="Cambria Math"/>
+                    </w:rPr>
+                    <m:t>x</m:t>
+                  </m:r>
+                </m:e>
+              </m:acc>
+            </m:e>
+            <m:sub>
+              <m:r>
+                <m:rPr>
+                  <m:sty m:val="bi"/>
+                </m:rPr>
+                <w:rPr>
+                  <w:rFonts w:ascii="Cambria Math" w:eastAsiaTheme="minorEastAsia" w:hAnsi="Cambria Math"/>
+                </w:rPr>
+                <m:t>1</m:t>
+              </m:r>
+            </m:sub>
+          </m:sSub>
+          <m:r>
+            <m:rPr>
+              <m:sty m:val="bi"/>
+            </m:rPr>
+            <w:rPr>
+              <w:rFonts w:ascii="Cambria Math" w:eastAsiaTheme="minorEastAsia" w:hAnsi="Cambria Math"/>
+              <w:lang w:val="es-CO"/>
+            </w:rPr>
+            <m:t>=</m:t>
+          </m:r>
+          <m:f>
+            <m:fPr>
+              <m:ctrlPr>
+                <w:rPr>
+                  <w:rFonts w:ascii="Cambria Math" w:eastAsiaTheme="minorEastAsia" w:hAnsi="Cambria Math"/>
+                  <w:b/>
+                  <w:bCs/>
+                  <w:i/>
+                  <w:iCs/>
+                  <w:lang w:val="es-CO"/>
+                </w:rPr>
+              </m:ctrlPr>
+            </m:fPr>
+            <m:num>
+              <m:r>
+                <m:rPr>
+                  <m:sty m:val="bi"/>
+                </m:rPr>
+                <w:rPr>
+                  <w:rFonts w:ascii="Cambria Math" w:eastAsiaTheme="minorEastAsia" w:hAnsi="Cambria Math"/>
+                  <w:lang w:val="es-CO"/>
+                </w:rPr>
+                <m:t>u-</m:t>
+              </m:r>
+              <m:sSub>
+                <m:sSubPr>
+                  <m:ctrlPr>
+                    <w:rPr>
+                      <w:rFonts w:ascii="Cambria Math" w:eastAsiaTheme="minorEastAsia" w:hAnsi="Cambria Math"/>
+                      <w:b/>
+                      <w:bCs/>
+                      <w:i/>
+                      <w:iCs/>
+                      <w:lang w:val="es-CO"/>
+                    </w:rPr>
+                  </m:ctrlPr>
+                </m:sSubPr>
+                <m:e>
+                  <m:r>
+                    <m:rPr>
+                      <m:sty m:val="bi"/>
+                    </m:rPr>
+                    <w:rPr>
+                      <w:rFonts w:ascii="Cambria Math" w:eastAsiaTheme="minorEastAsia" w:hAnsi="Cambria Math"/>
+                      <w:lang w:val="es-CO"/>
+                    </w:rPr>
+                    <m:t>x</m:t>
+                  </m:r>
+                  <m:ctrlPr>
+                    <w:rPr>
+                      <w:rFonts w:ascii="Cambria Math" w:eastAsiaTheme="minorEastAsia" w:hAnsi="Cambria Math"/>
+                      <w:b/>
+                      <w:bCs/>
+                      <w:i/>
+                      <w:lang w:val="es-CO"/>
+                    </w:rPr>
+                  </m:ctrlPr>
+                </m:e>
+                <m:sub>
+                  <m:r>
+                    <m:rPr>
+                      <m:sty m:val="bi"/>
+                    </m:rPr>
+                    <w:rPr>
+                      <w:rFonts w:ascii="Cambria Math" w:eastAsiaTheme="minorEastAsia" w:hAnsi="Cambria Math"/>
+                      <w:lang w:val="es-CO"/>
+                    </w:rPr>
+                    <m:t>2</m:t>
+                  </m:r>
+                </m:sub>
+              </m:sSub>
+            </m:num>
+            <m:den>
+              <m:r>
+                <m:rPr>
+                  <m:sty m:val="bi"/>
+                </m:rPr>
+                <w:rPr>
+                  <w:rFonts w:ascii="Cambria Math" w:eastAsiaTheme="minorEastAsia" w:hAnsi="Cambria Math"/>
+                  <w:lang w:val="es-CO"/>
+                </w:rPr>
+                <m:t>L</m:t>
+              </m:r>
+            </m:den>
+          </m:f>
+          <m:r>
+            <m:rPr>
+              <m:sty m:val="bi"/>
+            </m:rPr>
+            <w:rPr>
+              <w:rFonts w:ascii="Cambria Math" w:eastAsiaTheme="minorEastAsia" w:hAnsi="Cambria Math"/>
+              <w:lang w:val="es-CO"/>
+            </w:rPr>
+            <m:t xml:space="preserve"> </m:t>
+          </m:r>
+        </m:oMath>
+      </m:oMathPara>
+    </w:p>
+    <w:p>
+      <w:pPr>
+        <w:pStyle w:val="Prrafodelista"/>
+        <w:jc w:val="both"/>
+        <w:rPr>
+          <w:rFonts w:eastAsiaTheme="minorEastAsia"/>
+          <w:b/>
+          <w:bCs/>
+          <w:iCs/>
+          <w:lang w:val="es-CO"/>
+        </w:rPr>
+      </w:pPr>
+    </w:p>
+    <w:p>
+      <w:pPr>
+        <w:pStyle w:val="Prrafodelista"/>
+        <w:jc w:val="both"/>
+        <w:rPr>
+          <w:rFonts w:eastAsiaTheme="minorEastAsia"/>
+        </w:rPr>
+      </w:pPr>
+      <m:oMathPara>
+        <m:oMath>
+          <m:sSub>
+            <m:sSubPr>
+              <m:ctrlPr>
+                <w:rPr>
+                  <w:rFonts w:ascii="Cambria Math" w:eastAsiaTheme="minorEastAsia" w:hAnsi="Cambria Math"/>
+                  <w:i/>
+                </w:rPr>
+              </m:ctrlPr>
+            </m:sSubPr>
+            <m:e>
+              <m:acc>
+                <m:accPr>
+                  <m:chr m:val="̇"/>
+                  <m:ctrlPr>
+                    <w:rPr>
+                      <w:rFonts w:ascii="Cambria Math" w:eastAsiaTheme="minorEastAsia" w:hAnsi="Cambria Math"/>
+                      <w:i/>
+                    </w:rPr>
+                  </m:ctrlPr>
+                </m:accPr>
+                <m:e>
+                  <m:r>
+                    <w:rPr>
+                      <w:rFonts w:ascii="Cambria Math" w:eastAsiaTheme="minorEastAsia" w:hAnsi="Cambria Math"/>
+                    </w:rPr>
+                    <m:t>x</m:t>
+                  </m:r>
+                </m:e>
+              </m:acc>
+            </m:e>
+            <m:sub>
+              <m:r>
+                <w:rPr>
+                  <w:rFonts w:ascii="Cambria Math" w:eastAsiaTheme="minorEastAsia" w:hAnsi="Cambria Math"/>
+                </w:rPr>
+                <m:t>2</m:t>
+              </m:r>
+            </m:sub>
+          </m:sSub>
+          <m:r>
+            <w:rPr>
+              <w:rFonts w:ascii="Cambria Math" w:eastAsiaTheme="minorEastAsia" w:hAnsi="Cambria Math"/>
+            </w:rPr>
+            <m:t>=</m:t>
+          </m:r>
+          <m:f>
+            <m:fPr>
+              <m:ctrlPr>
+                <w:rPr>
+                  <w:rFonts w:ascii="Cambria Math" w:eastAsiaTheme="minorEastAsia" w:hAnsi="Cambria Math"/>
+                  <w:i/>
+                  <w:iCs/>
+                  <w:lang w:val="es-CO"/>
+                </w:rPr>
+              </m:ctrlPr>
+            </m:fPr>
+            <m:num>
+              <m:r>
+                <w:rPr>
+                  <w:rFonts w:ascii="Cambria Math" w:eastAsiaTheme="minorEastAsia" w:hAnsi="Cambria Math"/>
+                  <w:lang w:val="es-CO"/>
+                </w:rPr>
+                <m:t>d</m:t>
+              </m:r>
+              <m:sSub>
+                <m:sSubPr>
+                  <m:ctrlPr>
+                    <w:rPr>
+                      <w:rFonts w:ascii="Cambria Math" w:eastAsiaTheme="minorEastAsia" w:hAnsi="Cambria Math"/>
+                      <w:i/>
+                      <w:iCs/>
+                      <w:lang w:val="es-CO"/>
+                    </w:rPr>
+                  </m:ctrlPr>
+                </m:sSubPr>
+                <m:e>
+                  <m:r>
+                    <w:rPr>
+                      <w:rFonts w:ascii="Cambria Math" w:eastAsiaTheme="minorEastAsia" w:hAnsi="Cambria Math"/>
+                      <w:lang w:val="es-CO"/>
+                    </w:rPr>
+                    <m:t>v</m:t>
+                  </m:r>
+                </m:e>
+                <m:sub>
+                  <m:sSub>
+                    <m:sSubPr>
+                      <m:ctrlPr>
+                        <w:rPr>
+                          <w:rFonts w:ascii="Cambria Math" w:eastAsiaTheme="minorEastAsia" w:hAnsi="Cambria Math"/>
+                          <w:i/>
+                          <w:lang w:val="es-CO"/>
+                        </w:rPr>
+                      </m:ctrlPr>
+                    </m:sSubPr>
+                    <m:e>
+                      <m:r>
+                        <w:rPr>
+                          <w:rFonts w:ascii="Cambria Math" w:eastAsiaTheme="minorEastAsia" w:hAnsi="Cambria Math"/>
+                          <w:lang w:val="es-CO"/>
+                        </w:rPr>
+                        <m:t>C</m:t>
+                      </m:r>
+                    </m:e>
+                    <m:sub>
+                      <m:r>
+                        <w:rPr>
+                          <w:rFonts w:ascii="Cambria Math" w:eastAsiaTheme="minorEastAsia" w:hAnsi="Cambria Math"/>
+                          <w:lang w:val="es-CO"/>
+                        </w:rPr>
+                        <m:t>1</m:t>
+                      </m:r>
+                    </m:sub>
+                  </m:sSub>
+                </m:sub>
+              </m:sSub>
+            </m:num>
+            <m:den>
+              <m:r>
+                <w:rPr>
+                  <w:rFonts w:ascii="Cambria Math" w:eastAsiaTheme="minorEastAsia" w:hAnsi="Cambria Math"/>
+                  <w:lang w:val="es-CO"/>
+                </w:rPr>
+                <m:t>dt</m:t>
+              </m:r>
+            </m:den>
+          </m:f>
+          <m:r>
+            <w:rPr>
+              <w:rFonts w:ascii="Cambria Math" w:eastAsiaTheme="minorEastAsia" w:hAnsi="Cambria Math"/>
+            </w:rPr>
+            <m:t>= ?</m:t>
+          </m:r>
+        </m:oMath>
+      </m:oMathPara>
+    </w:p>
+    <w:p>
+      <w:pPr>
+        <w:pStyle w:val="Prrafodelista"/>
+        <w:jc w:val="both"/>
+        <w:rPr>
+          <w:rFonts w:eastAsiaTheme="minorEastAsia"/>
+          <w:bCs/>
+          <w:iCs/>
+          <w:lang w:val="es-CO"/>
+        </w:rPr>
+      </w:pPr>
+      <m:oMathPara>
+        <m:oMath>
+          <m:sSub>
+            <m:sSubPr>
+              <m:ctrlPr>
+                <w:rPr>
+                  <w:rFonts w:ascii="Cambria Math" w:eastAsiaTheme="minorEastAsia" w:hAnsi="Cambria Math"/>
+                  <w:bCs/>
+                  <w:i/>
+                  <w:iCs/>
+                  <w:lang w:val="es-CO"/>
+                </w:rPr>
+              </m:ctrlPr>
+            </m:sSubPr>
+            <m:e>
+              <m:r>
+                <w:rPr>
+                  <w:rFonts w:ascii="Cambria Math" w:eastAsiaTheme="minorEastAsia" w:hAnsi="Cambria Math"/>
+                  <w:lang w:val="es-CO"/>
+                </w:rPr>
+                <m:t>i</m:t>
+              </m:r>
+            </m:e>
+            <m:sub>
+              <m:r>
+                <w:rPr>
+                  <w:rFonts w:ascii="Cambria Math" w:eastAsiaTheme="minorEastAsia" w:hAnsi="Cambria Math"/>
+                  <w:lang w:val="es-CO"/>
+                </w:rPr>
+                <m:t>L</m:t>
+              </m:r>
+            </m:sub>
+          </m:sSub>
+          <m:r>
+            <w:rPr>
+              <w:rFonts w:ascii="Cambria Math" w:eastAsiaTheme="minorEastAsia" w:hAnsi="Cambria Math"/>
+              <w:lang w:val="es-CO"/>
+            </w:rPr>
+            <m:t>-</m:t>
+          </m:r>
+          <m:sSub>
+            <m:sSubPr>
+              <m:ctrlPr>
+                <w:rPr>
+                  <w:rFonts w:ascii="Cambria Math" w:eastAsiaTheme="minorEastAsia" w:hAnsi="Cambria Math"/>
+                  <w:bCs/>
+                  <w:i/>
+                  <w:iCs/>
+                  <w:lang w:val="es-CO"/>
+                </w:rPr>
+              </m:ctrlPr>
+            </m:sSubPr>
+            <m:e>
+              <m:r>
+                <w:rPr>
+                  <w:rFonts w:ascii="Cambria Math" w:eastAsiaTheme="minorEastAsia" w:hAnsi="Cambria Math"/>
+                  <w:lang w:val="es-CO"/>
+                </w:rPr>
+                <m:t>C</m:t>
+              </m:r>
+            </m:e>
+            <m:sub>
+              <m:r>
+                <w:rPr>
+                  <w:rFonts w:ascii="Cambria Math" w:eastAsiaTheme="minorEastAsia" w:hAnsi="Cambria Math"/>
+                  <w:lang w:val="es-CO"/>
+                </w:rPr>
+                <m:t>2</m:t>
+              </m:r>
+            </m:sub>
+          </m:sSub>
+          <m:f>
+            <m:fPr>
+              <m:ctrlPr>
+                <w:rPr>
+                  <w:rFonts w:ascii="Cambria Math" w:eastAsiaTheme="minorEastAsia" w:hAnsi="Cambria Math"/>
+                  <w:bCs/>
+                  <w:i/>
+                  <w:iCs/>
+                  <w:lang w:val="es-CO"/>
+                </w:rPr>
+              </m:ctrlPr>
+            </m:fPr>
+            <m:num>
+              <m:r>
+                <w:rPr>
+                  <w:rFonts w:ascii="Cambria Math" w:eastAsiaTheme="minorEastAsia" w:hAnsi="Cambria Math"/>
+                  <w:lang w:val="es-CO"/>
+                </w:rPr>
+                <m:t>d</m:t>
+              </m:r>
+              <m:sSub>
+                <m:sSubPr>
+                  <m:ctrlPr>
+                    <w:rPr>
+                      <w:rFonts w:ascii="Cambria Math" w:eastAsiaTheme="minorEastAsia" w:hAnsi="Cambria Math"/>
+                      <w:bCs/>
+                      <w:i/>
+                      <w:iCs/>
+                      <w:lang w:val="es-CO"/>
+                    </w:rPr>
+                  </m:ctrlPr>
+                </m:sSubPr>
+                <m:e>
+                  <m:r>
+                    <w:rPr>
+                      <w:rFonts w:ascii="Cambria Math" w:eastAsiaTheme="minorEastAsia" w:hAnsi="Cambria Math"/>
+                      <w:lang w:val="es-CO"/>
+                    </w:rPr>
+                    <m:t>v</m:t>
+                  </m:r>
+                </m:e>
+                <m:sub>
+                  <m:sSub>
+                    <m:sSubPr>
+                      <m:ctrlPr>
+                        <w:rPr>
+                          <w:rFonts w:ascii="Cambria Math" w:eastAsiaTheme="minorEastAsia" w:hAnsi="Cambria Math"/>
+                          <w:bCs/>
+                          <w:i/>
+                          <w:iCs/>
+                          <w:lang w:val="es-CO"/>
+                        </w:rPr>
+                      </m:ctrlPr>
+                    </m:sSubPr>
+                    <m:e>
+                      <m:r>
+                        <w:rPr>
+                          <w:rFonts w:ascii="Cambria Math" w:eastAsiaTheme="minorEastAsia" w:hAnsi="Cambria Math"/>
+                          <w:lang w:val="es-CO"/>
+                        </w:rPr>
+                        <m:t>C</m:t>
+                      </m:r>
+                    </m:e>
+                    <m:sub>
+                      <m:r>
+                        <w:rPr>
+                          <w:rFonts w:ascii="Cambria Math" w:eastAsiaTheme="minorEastAsia" w:hAnsi="Cambria Math"/>
+                          <w:lang w:val="es-CO"/>
+                        </w:rPr>
+                        <m:t>2</m:t>
+                      </m:r>
+                    </m:sub>
+                  </m:sSub>
+                </m:sub>
+              </m:sSub>
+            </m:num>
+            <m:den>
+              <m:r>
+                <w:rPr>
+                  <w:rFonts w:ascii="Cambria Math" w:eastAsiaTheme="minorEastAsia" w:hAnsi="Cambria Math"/>
+                  <w:lang w:val="es-CO"/>
+                </w:rPr>
+                <m:t>dt</m:t>
+              </m:r>
+            </m:den>
+          </m:f>
+          <m:r>
+            <w:rPr>
+              <w:rFonts w:ascii="Cambria Math" w:eastAsiaTheme="minorEastAsia" w:hAnsi="Cambria Math"/>
+              <w:lang w:val="es-CO"/>
+            </w:rPr>
+            <m:t>=</m:t>
+          </m:r>
+          <m:sSub>
+            <m:sSubPr>
+              <m:ctrlPr>
+                <w:rPr>
+                  <w:rFonts w:ascii="Cambria Math" w:eastAsiaTheme="minorEastAsia" w:hAnsi="Cambria Math"/>
+                  <w:bCs/>
+                  <w:i/>
+                  <w:iCs/>
+                  <w:lang w:val="es-CO"/>
+                </w:rPr>
+              </m:ctrlPr>
+            </m:sSubPr>
+            <m:e>
+              <m:r>
+                <w:rPr>
+                  <w:rFonts w:ascii="Cambria Math" w:eastAsiaTheme="minorEastAsia" w:hAnsi="Cambria Math"/>
+                  <w:lang w:val="es-CO"/>
+                </w:rPr>
+                <m:t>C</m:t>
+              </m:r>
+            </m:e>
+            <m:sub>
+              <m:r>
+                <w:rPr>
+                  <w:rFonts w:ascii="Cambria Math" w:eastAsiaTheme="minorEastAsia" w:hAnsi="Cambria Math"/>
+                  <w:lang w:val="es-CO"/>
+                </w:rPr>
+                <m:t>1</m:t>
+              </m:r>
+            </m:sub>
+          </m:sSub>
+          <m:f>
+            <m:fPr>
+              <m:ctrlPr>
+                <w:rPr>
+                  <w:rFonts w:ascii="Cambria Math" w:eastAsiaTheme="minorEastAsia" w:hAnsi="Cambria Math"/>
+                  <w:bCs/>
+                  <w:i/>
+                  <w:iCs/>
+                  <w:lang w:val="es-CO"/>
+                </w:rPr>
+              </m:ctrlPr>
+            </m:fPr>
+            <m:num>
+              <m:r>
+                <w:rPr>
+                  <w:rFonts w:ascii="Cambria Math" w:eastAsiaTheme="minorEastAsia" w:hAnsi="Cambria Math"/>
+                  <w:lang w:val="es-CO"/>
+                </w:rPr>
+                <m:t>d</m:t>
+              </m:r>
+              <m:sSub>
+                <m:sSubPr>
+                  <m:ctrlPr>
+                    <w:rPr>
+                      <w:rFonts w:ascii="Cambria Math" w:eastAsiaTheme="minorEastAsia" w:hAnsi="Cambria Math"/>
+                      <w:bCs/>
+                      <w:i/>
+                      <w:iCs/>
+                      <w:lang w:val="es-CO"/>
+                    </w:rPr>
+                  </m:ctrlPr>
+                </m:sSubPr>
+                <m:e>
+                  <m:r>
+                    <w:rPr>
+                      <w:rFonts w:ascii="Cambria Math" w:eastAsiaTheme="minorEastAsia" w:hAnsi="Cambria Math"/>
+                      <w:lang w:val="es-CO"/>
+                    </w:rPr>
+                    <m:t>v</m:t>
+                  </m:r>
+                </m:e>
+                <m:sub>
+                  <m:sSub>
+                    <m:sSubPr>
+                      <m:ctrlPr>
+                        <w:rPr>
+                          <w:rFonts w:ascii="Cambria Math" w:eastAsiaTheme="minorEastAsia" w:hAnsi="Cambria Math"/>
+                          <w:bCs/>
+                          <w:i/>
+                          <w:iCs/>
+                          <w:lang w:val="es-CO"/>
+                        </w:rPr>
+                      </m:ctrlPr>
+                    </m:sSubPr>
+                    <m:e>
+                      <m:r>
+                        <w:rPr>
+                          <w:rFonts w:ascii="Cambria Math" w:eastAsiaTheme="minorEastAsia" w:hAnsi="Cambria Math"/>
+                          <w:lang w:val="es-CO"/>
+                        </w:rPr>
+                        <m:t>C</m:t>
+                      </m:r>
+                    </m:e>
+                    <m:sub>
+                      <m:r>
+                        <w:rPr>
+                          <w:rFonts w:ascii="Cambria Math" w:eastAsiaTheme="minorEastAsia" w:hAnsi="Cambria Math"/>
+                          <w:lang w:val="es-CO"/>
+                        </w:rPr>
+                        <m:t>1</m:t>
+                      </m:r>
+                    </m:sub>
+                  </m:sSub>
+                </m:sub>
+              </m:sSub>
+            </m:num>
+            <m:den>
+              <m:r>
+                <w:rPr>
+                  <w:rFonts w:ascii="Cambria Math" w:eastAsiaTheme="minorEastAsia" w:hAnsi="Cambria Math"/>
+                  <w:lang w:val="es-CO"/>
+                </w:rPr>
+                <m:t>dt</m:t>
+              </m:r>
+            </m:den>
+          </m:f>
+        </m:oMath>
+      </m:oMathPara>
+    </w:p>
+    <w:p>
+      <w:pPr>
+        <w:pStyle w:val="Prrafodelista"/>
+        <w:jc w:val="both"/>
+        <w:rPr>
+          <w:rFonts w:eastAsiaTheme="minorEastAsia"/>
+          <w:b/>
+          <w:bCs/>
+        </w:rPr>
+      </w:pPr>
+      <m:oMathPara>
+        <m:oMath>
+          <m:sSub>
+            <m:sSubPr>
+              <m:ctrlPr>
+                <w:rPr>
+                  <w:rFonts w:ascii="Cambria Math" w:eastAsiaTheme="minorEastAsia" w:hAnsi="Cambria Math"/>
+                  <w:b/>
+                  <w:bCs/>
+                  <w:i/>
+                </w:rPr>
+              </m:ctrlPr>
+            </m:sSubPr>
+            <m:e>
+              <m:acc>
+                <m:accPr>
+                  <m:chr m:val="̇"/>
+                  <m:ctrlPr>
+                    <w:rPr>
+                      <w:rFonts w:ascii="Cambria Math" w:eastAsiaTheme="minorEastAsia" w:hAnsi="Cambria Math"/>
+                      <w:b/>
+                      <w:bCs/>
+                      <w:i/>
+                    </w:rPr>
+                  </m:ctrlPr>
+                </m:accPr>
+                <m:e>
+                  <m:r>
+                    <m:rPr>
+                      <m:sty m:val="bi"/>
+                    </m:rPr>
+                    <w:rPr>
+                      <w:rFonts w:ascii="Cambria Math" w:eastAsiaTheme="minorEastAsia" w:hAnsi="Cambria Math"/>
+                    </w:rPr>
+                    <m:t>x</m:t>
+                  </m:r>
+                </m:e>
+              </m:acc>
+            </m:e>
+            <m:sub>
+              <m:r>
+                <m:rPr>
+                  <m:sty m:val="bi"/>
+                </m:rPr>
+                <w:rPr>
+                  <w:rFonts w:ascii="Cambria Math" w:eastAsiaTheme="minorEastAsia" w:hAnsi="Cambria Math"/>
+                </w:rPr>
+                <m:t>2</m:t>
+              </m:r>
+            </m:sub>
+          </m:sSub>
+          <m:r>
+            <m:rPr>
+              <m:sty m:val="bi"/>
+            </m:rPr>
+            <w:rPr>
+              <w:rFonts w:ascii="Cambria Math" w:eastAsiaTheme="minorEastAsia" w:hAnsi="Cambria Math"/>
+              <w:lang w:val="es-CO"/>
+            </w:rPr>
+            <m:t>=</m:t>
+          </m:r>
+          <m:f>
+            <m:fPr>
+              <m:ctrlPr>
+                <w:rPr>
+                  <w:rFonts w:ascii="Cambria Math" w:eastAsiaTheme="minorEastAsia" w:hAnsi="Cambria Math"/>
+                  <w:b/>
+                  <w:bCs/>
+                  <w:i/>
+                  <w:lang w:val="es-CO"/>
+                </w:rPr>
+              </m:ctrlPr>
+            </m:fPr>
+            <m:num>
+              <m:sSub>
+                <m:sSubPr>
+                  <m:ctrlPr>
+                    <w:rPr>
+                      <w:rFonts w:ascii="Cambria Math" w:eastAsiaTheme="minorEastAsia" w:hAnsi="Cambria Math"/>
+                      <w:b/>
+                      <w:bCs/>
+                      <w:i/>
+                      <w:iCs/>
+                      <w:lang w:val="es-CO"/>
+                    </w:rPr>
+                  </m:ctrlPr>
+                </m:sSubPr>
+                <m:e>
+                  <m:r>
+                    <m:rPr>
+                      <m:sty m:val="bi"/>
+                    </m:rPr>
+                    <w:rPr>
+                      <w:rFonts w:ascii="Cambria Math" w:eastAsiaTheme="minorEastAsia" w:hAnsi="Cambria Math"/>
+                      <w:lang w:val="es-CO"/>
+                    </w:rPr>
+                    <m:t>x</m:t>
+                  </m:r>
+                </m:e>
+                <m:sub>
+                  <m:r>
+                    <m:rPr>
+                      <m:sty m:val="bi"/>
+                    </m:rPr>
+                    <w:rPr>
+                      <w:rFonts w:ascii="Cambria Math" w:eastAsiaTheme="minorEastAsia" w:hAnsi="Cambria Math"/>
+                      <w:lang w:val="es-CO"/>
+                    </w:rPr>
+                    <m:t>1</m:t>
+                  </m:r>
+                </m:sub>
+              </m:sSub>
+              <m:ctrlPr>
+                <w:rPr>
+                  <w:rFonts w:ascii="Cambria Math" w:eastAsiaTheme="minorEastAsia" w:hAnsi="Cambria Math"/>
+                  <w:b/>
+                  <w:bCs/>
+                  <w:i/>
+                  <w:iCs/>
+                  <w:lang w:val="es-CO"/>
+                </w:rPr>
+              </m:ctrlPr>
+            </m:num>
+            <m:den>
+              <m:sSub>
+                <m:sSubPr>
+                  <m:ctrlPr>
+                    <w:rPr>
+                      <w:rFonts w:ascii="Cambria Math" w:eastAsiaTheme="minorEastAsia" w:hAnsi="Cambria Math"/>
+                      <w:b/>
+                      <w:bCs/>
+                      <w:i/>
+                      <w:lang w:val="es-CO"/>
+                    </w:rPr>
+                  </m:ctrlPr>
+                </m:sSubPr>
+                <m:e>
+                  <m:r>
+                    <m:rPr>
+                      <m:sty m:val="bi"/>
+                    </m:rPr>
+                    <w:rPr>
+                      <w:rFonts w:ascii="Cambria Math" w:eastAsiaTheme="minorEastAsia" w:hAnsi="Cambria Math"/>
+                      <w:lang w:val="es-CO"/>
+                    </w:rPr>
+                    <m:t>C</m:t>
+                  </m:r>
+                </m:e>
+                <m:sub>
+                  <m:r>
+                    <m:rPr>
+                      <m:sty m:val="bi"/>
+                    </m:rPr>
+                    <w:rPr>
+                      <w:rFonts w:ascii="Cambria Math" w:eastAsiaTheme="minorEastAsia" w:hAnsi="Cambria Math"/>
+                      <w:lang w:val="es-CO"/>
+                    </w:rPr>
+                    <m:t>1</m:t>
+                  </m:r>
+                </m:sub>
+              </m:sSub>
+            </m:den>
+          </m:f>
+          <m:r>
+            <m:rPr>
+              <m:sty m:val="bi"/>
+            </m:rPr>
+            <w:rPr>
+              <w:rFonts w:ascii="Cambria Math" w:eastAsiaTheme="minorEastAsia" w:hAnsi="Cambria Math"/>
+              <w:lang w:val="es-CO"/>
+            </w:rPr>
+            <m:t>-</m:t>
+          </m:r>
+          <m:f>
+            <m:fPr>
+              <m:ctrlPr>
+                <w:rPr>
+                  <w:rFonts w:ascii="Cambria Math" w:eastAsiaTheme="minorEastAsia" w:hAnsi="Cambria Math"/>
+                  <w:b/>
+                  <w:bCs/>
+                  <w:i/>
+                </w:rPr>
+              </m:ctrlPr>
+            </m:fPr>
+            <m:num>
+              <m:sSub>
+                <m:sSubPr>
+                  <m:ctrlPr>
+                    <w:rPr>
+                      <w:rFonts w:ascii="Cambria Math" w:eastAsiaTheme="minorEastAsia" w:hAnsi="Cambria Math"/>
+                      <w:b/>
+                      <w:bCs/>
+                      <w:i/>
+                    </w:rPr>
+                  </m:ctrlPr>
+                </m:sSubPr>
+                <m:e>
+                  <m:r>
+                    <m:rPr>
+                      <m:sty m:val="bi"/>
+                    </m:rPr>
+                    <w:rPr>
+                      <w:rFonts w:ascii="Cambria Math" w:eastAsiaTheme="minorEastAsia" w:hAnsi="Cambria Math"/>
+                    </w:rPr>
+                    <m:t>(x</m:t>
+                  </m:r>
+                </m:e>
+                <m:sub>
+                  <m:r>
+                    <m:rPr>
+                      <m:sty m:val="bi"/>
+                    </m:rPr>
+                    <w:rPr>
+                      <w:rFonts w:ascii="Cambria Math" w:eastAsiaTheme="minorEastAsia" w:hAnsi="Cambria Math"/>
+                    </w:rPr>
+                    <m:t>2</m:t>
+                  </m:r>
+                </m:sub>
+              </m:sSub>
+              <m:r>
+                <m:rPr>
+                  <m:sty m:val="bi"/>
+                </m:rPr>
+                <w:rPr>
+                  <w:rFonts w:ascii="Cambria Math" w:eastAsiaTheme="minorEastAsia" w:hAnsi="Cambria Math"/>
+                </w:rPr>
+                <m:t>-</m:t>
+              </m:r>
+              <m:sSub>
+                <m:sSubPr>
+                  <m:ctrlPr>
+                    <w:rPr>
+                      <w:rFonts w:ascii="Cambria Math" w:eastAsiaTheme="minorEastAsia" w:hAnsi="Cambria Math"/>
+                      <w:b/>
+                      <w:bCs/>
+                      <w:i/>
+                    </w:rPr>
+                  </m:ctrlPr>
+                </m:sSubPr>
+                <m:e>
+                  <m:r>
+                    <m:rPr>
+                      <m:sty m:val="bi"/>
+                    </m:rPr>
+                    <w:rPr>
+                      <w:rFonts w:ascii="Cambria Math" w:eastAsiaTheme="minorEastAsia" w:hAnsi="Cambria Math"/>
+                    </w:rPr>
+                    <m:t>x</m:t>
+                  </m:r>
+                </m:e>
+                <m:sub>
+                  <m:r>
+                    <m:rPr>
+                      <m:sty m:val="bi"/>
+                    </m:rPr>
+                    <w:rPr>
+                      <w:rFonts w:ascii="Cambria Math" w:eastAsiaTheme="minorEastAsia" w:hAnsi="Cambria Math"/>
+                    </w:rPr>
+                    <m:t>3</m:t>
+                  </m:r>
+                </m:sub>
+              </m:sSub>
+              <m:r>
+                <m:rPr>
+                  <m:sty m:val="bi"/>
+                </m:rPr>
+                <w:rPr>
+                  <w:rFonts w:ascii="Cambria Math" w:eastAsiaTheme="minorEastAsia" w:hAnsi="Cambria Math"/>
+                </w:rPr>
+                <m:t>)</m:t>
+              </m:r>
+            </m:num>
+            <m:den>
+              <m:r>
+                <m:rPr>
+                  <m:sty m:val="bi"/>
+                </m:rPr>
+                <w:rPr>
+                  <w:rFonts w:ascii="Cambria Math" w:eastAsiaTheme="minorEastAsia" w:hAnsi="Cambria Math"/>
+                </w:rPr>
+                <m:t>R</m:t>
+              </m:r>
+              <m:sSub>
+                <m:sSubPr>
+                  <m:ctrlPr>
+                    <w:rPr>
+                      <w:rFonts w:ascii="Cambria Math" w:eastAsiaTheme="minorEastAsia" w:hAnsi="Cambria Math"/>
+                      <w:b/>
+                      <w:bCs/>
+                      <w:i/>
+                    </w:rPr>
+                  </m:ctrlPr>
+                </m:sSubPr>
+                <m:e>
+                  <m:r>
+                    <m:rPr>
+                      <m:sty m:val="bi"/>
+                    </m:rPr>
+                    <w:rPr>
+                      <w:rFonts w:ascii="Cambria Math" w:eastAsiaTheme="minorEastAsia" w:hAnsi="Cambria Math"/>
+                    </w:rPr>
+                    <m:t>C</m:t>
+                  </m:r>
+                </m:e>
+                <m:sub>
+                  <m:r>
+                    <m:rPr>
+                      <m:sty m:val="bi"/>
+                    </m:rPr>
+                    <w:rPr>
+                      <w:rFonts w:ascii="Cambria Math" w:eastAsiaTheme="minorEastAsia" w:hAnsi="Cambria Math"/>
+                    </w:rPr>
+                    <m:t>1</m:t>
+                  </m:r>
+                </m:sub>
+              </m:sSub>
+            </m:den>
+          </m:f>
+        </m:oMath>
+      </m:oMathPara>
+    </w:p>
+    <w:p>
+      <w:pPr>
+        <w:jc w:val="both"/>
+        <w:rPr>
+          <w:rFonts w:eastAsiaTheme="minorEastAsia"/>
+          <w:iCs/>
+          <w:lang w:val="es-CO"/>
+        </w:rPr>
+      </w:pPr>
+      <m:oMathPara>
+        <m:oMath>
+          <m:sSub>
+            <m:sSubPr>
+              <m:ctrlPr>
+                <w:rPr>
+                  <w:rFonts w:ascii="Cambria Math" w:eastAsiaTheme="minorEastAsia" w:hAnsi="Cambria Math"/>
+                  <w:b/>
+                  <w:bCs/>
+                  <w:i/>
+                </w:rPr>
+              </m:ctrlPr>
+            </m:sSubPr>
+            <m:e>
+              <m:acc>
+                <m:accPr>
+                  <m:chr m:val="̇"/>
+                  <m:ctrlPr>
+                    <w:rPr>
+                      <w:rFonts w:ascii="Cambria Math" w:eastAsiaTheme="minorEastAsia" w:hAnsi="Cambria Math"/>
+                      <w:b/>
+                      <w:bCs/>
+                      <w:i/>
+                    </w:rPr>
+                  </m:ctrlPr>
+                </m:accPr>
+                <m:e>
+                  <m:r>
+                    <m:rPr>
+                      <m:sty m:val="bi"/>
+                    </m:rPr>
+                    <w:rPr>
+                      <w:rFonts w:ascii="Cambria Math" w:eastAsiaTheme="minorEastAsia" w:hAnsi="Cambria Math"/>
+                    </w:rPr>
+                    <m:t>x</m:t>
+                  </m:r>
+                </m:e>
+              </m:acc>
+            </m:e>
+            <m:sub>
+              <m:r>
+                <m:rPr>
+                  <m:sty m:val="bi"/>
+                </m:rPr>
+                <w:rPr>
+                  <w:rFonts w:ascii="Cambria Math" w:eastAsiaTheme="minorEastAsia" w:hAnsi="Cambria Math"/>
+                </w:rPr>
+                <m:t>3</m:t>
+              </m:r>
+            </m:sub>
+          </m:sSub>
+          <m:r>
+            <m:rPr>
+              <m:sty m:val="bi"/>
+            </m:rPr>
+            <w:rPr>
+              <w:rFonts w:ascii="Cambria Math" w:eastAsiaTheme="minorEastAsia" w:hAnsi="Cambria Math"/>
+            </w:rPr>
+            <m:t>=</m:t>
+          </m:r>
+          <m:f>
+            <m:fPr>
+              <m:ctrlPr>
+                <w:rPr>
+                  <w:rFonts w:ascii="Cambria Math" w:eastAsiaTheme="minorEastAsia" w:hAnsi="Cambria Math"/>
+                  <w:i/>
+                  <w:iCs/>
+                  <w:lang w:val="es-CO"/>
+                </w:rPr>
+              </m:ctrlPr>
+            </m:fPr>
+            <m:num>
+              <m:r>
+                <w:rPr>
+                  <w:rFonts w:ascii="Cambria Math" w:eastAsiaTheme="minorEastAsia" w:hAnsi="Cambria Math"/>
+                  <w:lang w:val="es-CO"/>
+                </w:rPr>
+                <m:t>d</m:t>
+              </m:r>
+              <m:sSub>
+                <m:sSubPr>
+                  <m:ctrlPr>
+                    <w:rPr>
+                      <w:rFonts w:ascii="Cambria Math" w:eastAsiaTheme="minorEastAsia" w:hAnsi="Cambria Math"/>
+                      <w:i/>
+                      <w:iCs/>
+                      <w:lang w:val="es-CO"/>
+                    </w:rPr>
+                  </m:ctrlPr>
+                </m:sSubPr>
+                <m:e>
+                  <m:r>
+                    <w:rPr>
+                      <w:rFonts w:ascii="Cambria Math" w:eastAsiaTheme="minorEastAsia" w:hAnsi="Cambria Math"/>
+                      <w:lang w:val="es-CO"/>
+                    </w:rPr>
+                    <m:t>v</m:t>
+                  </m:r>
+                </m:e>
+                <m:sub>
+                  <m:sSub>
+                    <m:sSubPr>
+                      <m:ctrlPr>
+                        <w:rPr>
+                          <w:rFonts w:ascii="Cambria Math" w:eastAsiaTheme="minorEastAsia" w:hAnsi="Cambria Math"/>
+                          <w:i/>
+                          <w:lang w:val="es-CO"/>
+                        </w:rPr>
+                      </m:ctrlPr>
+                    </m:sSubPr>
+                    <m:e>
+                      <m:r>
+                        <w:rPr>
+                          <w:rFonts w:ascii="Cambria Math" w:eastAsiaTheme="minorEastAsia" w:hAnsi="Cambria Math"/>
+                          <w:lang w:val="es-CO"/>
+                        </w:rPr>
+                        <m:t>C</m:t>
+                      </m:r>
+                    </m:e>
+                    <m:sub>
+                      <m:r>
+                        <w:rPr>
+                          <w:rFonts w:ascii="Cambria Math" w:eastAsiaTheme="minorEastAsia" w:hAnsi="Cambria Math"/>
+                          <w:lang w:val="es-CO"/>
+                        </w:rPr>
+                        <m:t>2</m:t>
+                      </m:r>
+                    </m:sub>
+                  </m:sSub>
+                </m:sub>
+              </m:sSub>
+            </m:num>
+            <m:den>
+              <m:r>
+                <w:rPr>
+                  <w:rFonts w:ascii="Cambria Math" w:eastAsiaTheme="minorEastAsia" w:hAnsi="Cambria Math"/>
+                  <w:lang w:val="es-CO"/>
+                </w:rPr>
+                <m:t>dt</m:t>
+              </m:r>
+            </m:den>
+          </m:f>
+          <m:r>
+            <w:rPr>
+              <w:rFonts w:ascii="Cambria Math" w:eastAsiaTheme="minorEastAsia" w:hAnsi="Cambria Math"/>
+              <w:lang w:val="es-CO"/>
+            </w:rPr>
+            <m:t>=?</m:t>
+          </m:r>
+        </m:oMath>
+      </m:oMathPara>
+    </w:p>
+    <w:p>
+      <w:pPr>
+        <w:pStyle w:val="Prrafodelista"/>
+        <w:jc w:val="both"/>
+        <w:rPr>
+          <w:rFonts w:eastAsiaTheme="minorEastAsia"/>
+          <w:bCs/>
+          <w:iCs/>
+          <w:lang w:val="es-CO"/>
+        </w:rPr>
+      </w:pPr>
+      <m:oMathPara>
+        <m:oMath>
+          <m:sSub>
+            <m:sSubPr>
+              <m:ctrlPr>
+                <w:rPr>
+                  <w:rFonts w:ascii="Cambria Math" w:eastAsiaTheme="minorEastAsia" w:hAnsi="Cambria Math"/>
+                  <w:bCs/>
+                  <w:i/>
+                  <w:iCs/>
+                  <w:lang w:val="es-CO"/>
+                </w:rPr>
+              </m:ctrlPr>
+            </m:sSubPr>
+            <m:e>
+              <m:r>
+                <w:rPr>
+                  <w:rFonts w:ascii="Cambria Math" w:eastAsiaTheme="minorEastAsia" w:hAnsi="Cambria Math"/>
+                  <w:lang w:val="es-CO"/>
+                </w:rPr>
+                <m:t>v</m:t>
+              </m:r>
+            </m:e>
+            <m:sub>
+              <m:sSub>
+                <m:sSubPr>
+                  <m:ctrlPr>
+                    <w:rPr>
+                      <w:rFonts w:ascii="Cambria Math" w:eastAsiaTheme="minorEastAsia" w:hAnsi="Cambria Math"/>
+                      <w:bCs/>
+                      <w:i/>
+                      <w:iCs/>
+                      <w:lang w:val="es-CO"/>
+                    </w:rPr>
+                  </m:ctrlPr>
+                </m:sSubPr>
+                <m:e>
+                  <m:r>
+                    <w:rPr>
+                      <w:rFonts w:ascii="Cambria Math" w:eastAsiaTheme="minorEastAsia" w:hAnsi="Cambria Math"/>
+                      <w:lang w:val="es-CO"/>
+                    </w:rPr>
+                    <m:t>C</m:t>
+                  </m:r>
+                </m:e>
+                <m:sub>
+                  <m:r>
+                    <w:rPr>
+                      <w:rFonts w:ascii="Cambria Math" w:eastAsiaTheme="minorEastAsia" w:hAnsi="Cambria Math"/>
+                      <w:lang w:val="es-CO"/>
+                    </w:rPr>
+                    <m:t>1</m:t>
+                  </m:r>
+                </m:sub>
+              </m:sSub>
+            </m:sub>
+          </m:sSub>
+          <m:r>
+            <w:rPr>
+              <w:rFonts w:ascii="Cambria Math" w:eastAsiaTheme="minorEastAsia" w:hAnsi="Cambria Math"/>
+              <w:lang w:val="es-CO"/>
+            </w:rPr>
+            <m:t>=</m:t>
+          </m:r>
+          <m:sSub>
+            <m:sSubPr>
+              <m:ctrlPr>
+                <w:rPr>
+                  <w:rFonts w:ascii="Cambria Math" w:eastAsiaTheme="minorEastAsia" w:hAnsi="Cambria Math"/>
+                  <w:bCs/>
+                  <w:i/>
+                  <w:iCs/>
+                  <w:lang w:val="es-CO"/>
+                </w:rPr>
+              </m:ctrlPr>
+            </m:sSubPr>
+            <m:e>
+              <m:r>
+                <w:rPr>
+                  <w:rFonts w:ascii="Cambria Math" w:eastAsiaTheme="minorEastAsia" w:hAnsi="Cambria Math"/>
+                  <w:lang w:val="es-CO"/>
+                </w:rPr>
+                <m:t>C</m:t>
+              </m:r>
+            </m:e>
+            <m:sub>
+              <m:r>
+                <w:rPr>
+                  <w:rFonts w:ascii="Cambria Math" w:eastAsiaTheme="minorEastAsia" w:hAnsi="Cambria Math"/>
+                  <w:lang w:val="es-CO"/>
+                </w:rPr>
+                <m:t>2</m:t>
+              </m:r>
+            </m:sub>
+          </m:sSub>
+          <m:f>
+            <m:fPr>
+              <m:ctrlPr>
+                <w:rPr>
+                  <w:rFonts w:ascii="Cambria Math" w:eastAsiaTheme="minorEastAsia" w:hAnsi="Cambria Math"/>
+                  <w:bCs/>
+                  <w:i/>
+                  <w:iCs/>
+                  <w:lang w:val="es-CO"/>
+                </w:rPr>
+              </m:ctrlPr>
+            </m:fPr>
+            <m:num>
+              <m:r>
+                <w:rPr>
+                  <w:rFonts w:ascii="Cambria Math" w:eastAsiaTheme="minorEastAsia" w:hAnsi="Cambria Math"/>
+                  <w:lang w:val="es-CO"/>
+                </w:rPr>
+                <m:t>d</m:t>
+              </m:r>
+              <m:sSub>
+                <m:sSubPr>
+                  <m:ctrlPr>
+                    <w:rPr>
+                      <w:rFonts w:ascii="Cambria Math" w:eastAsiaTheme="minorEastAsia" w:hAnsi="Cambria Math"/>
+                      <w:bCs/>
+                      <w:i/>
+                      <w:iCs/>
+                      <w:lang w:val="es-CO"/>
+                    </w:rPr>
+                  </m:ctrlPr>
+                </m:sSubPr>
+                <m:e>
+                  <m:r>
+                    <w:rPr>
+                      <w:rFonts w:ascii="Cambria Math" w:eastAsiaTheme="minorEastAsia" w:hAnsi="Cambria Math"/>
+                      <w:lang w:val="es-CO"/>
+                    </w:rPr>
+                    <m:t>v</m:t>
+                  </m:r>
+                </m:e>
+                <m:sub>
+                  <m:sSub>
+                    <m:sSubPr>
+                      <m:ctrlPr>
+                        <w:rPr>
+                          <w:rFonts w:ascii="Cambria Math" w:eastAsiaTheme="minorEastAsia" w:hAnsi="Cambria Math"/>
+                          <w:bCs/>
+                          <w:i/>
+                          <w:iCs/>
+                          <w:lang w:val="es-CO"/>
+                        </w:rPr>
+                      </m:ctrlPr>
+                    </m:sSubPr>
+                    <m:e>
+                      <m:r>
+                        <w:rPr>
+                          <w:rFonts w:ascii="Cambria Math" w:eastAsiaTheme="minorEastAsia" w:hAnsi="Cambria Math"/>
+                          <w:lang w:val="es-CO"/>
+                        </w:rPr>
+                        <m:t>C</m:t>
+                      </m:r>
+                    </m:e>
+                    <m:sub>
+                      <m:r>
+                        <w:rPr>
+                          <w:rFonts w:ascii="Cambria Math" w:eastAsiaTheme="minorEastAsia" w:hAnsi="Cambria Math"/>
+                          <w:lang w:val="es-CO"/>
+                        </w:rPr>
+                        <m:t>2</m:t>
+                      </m:r>
+                    </m:sub>
+                  </m:sSub>
+                </m:sub>
+              </m:sSub>
+            </m:num>
+            <m:den>
+              <m:r>
+                <w:rPr>
+                  <w:rFonts w:ascii="Cambria Math" w:eastAsiaTheme="minorEastAsia" w:hAnsi="Cambria Math"/>
+                  <w:lang w:val="es-CO"/>
+                </w:rPr>
+                <m:t>dt</m:t>
+              </m:r>
+            </m:den>
+          </m:f>
+          <m:r>
+            <w:rPr>
+              <w:rFonts w:ascii="Cambria Math" w:eastAsiaTheme="minorEastAsia" w:hAnsi="Cambria Math"/>
+              <w:lang w:val="es-CO"/>
+            </w:rPr>
+            <m:t>R+</m:t>
+          </m:r>
+          <m:sSub>
+            <m:sSubPr>
+              <m:ctrlPr>
+                <w:rPr>
+                  <w:rFonts w:ascii="Cambria Math" w:eastAsiaTheme="minorEastAsia" w:hAnsi="Cambria Math"/>
+                  <w:bCs/>
+                  <w:i/>
+                  <w:iCs/>
+                  <w:lang w:val="es-CO"/>
+                </w:rPr>
+              </m:ctrlPr>
+            </m:sSubPr>
+            <m:e>
+              <m:r>
+                <w:rPr>
+                  <w:rFonts w:ascii="Cambria Math" w:eastAsiaTheme="minorEastAsia" w:hAnsi="Cambria Math"/>
+                  <w:lang w:val="es-CO"/>
+                </w:rPr>
+                <m:t>v</m:t>
+              </m:r>
+            </m:e>
+            <m:sub>
+              <m:sSub>
+                <m:sSubPr>
+                  <m:ctrlPr>
+                    <w:rPr>
+                      <w:rFonts w:ascii="Cambria Math" w:eastAsiaTheme="minorEastAsia" w:hAnsi="Cambria Math"/>
+                      <w:bCs/>
+                      <w:i/>
+                      <w:iCs/>
+                      <w:lang w:val="es-CO"/>
+                    </w:rPr>
+                  </m:ctrlPr>
+                </m:sSubPr>
+                <m:e>
+                  <m:r>
+                    <w:rPr>
+                      <w:rFonts w:ascii="Cambria Math" w:eastAsiaTheme="minorEastAsia" w:hAnsi="Cambria Math"/>
+                      <w:lang w:val="es-CO"/>
+                    </w:rPr>
+                    <m:t>C</m:t>
+                  </m:r>
+                </m:e>
+                <m:sub>
+                  <m:r>
+                    <w:rPr>
+                      <w:rFonts w:ascii="Cambria Math" w:eastAsiaTheme="minorEastAsia" w:hAnsi="Cambria Math"/>
+                      <w:lang w:val="es-CO"/>
+                    </w:rPr>
+                    <m:t>2</m:t>
+                  </m:r>
+                </m:sub>
+              </m:sSub>
+            </m:sub>
+          </m:sSub>
+        </m:oMath>
+      </m:oMathPara>
+    </w:p>
+    <w:p>
+      <w:pPr>
+        <w:jc w:val="both"/>
+        <w:rPr>
+          <w:rFonts w:eastAsiaTheme="minorEastAsia"/>
+          <w:b/>
+          <w:bCs/>
+        </w:rPr>
+      </w:pPr>
+      <m:oMathPara>
+        <m:oMath>
+          <m:sSub>
+            <m:sSubPr>
+              <m:ctrlPr>
+                <w:rPr>
+                  <w:rFonts w:ascii="Cambria Math" w:eastAsiaTheme="minorEastAsia" w:hAnsi="Cambria Math"/>
+                  <w:b/>
+                  <w:bCs/>
+                  <w:i/>
+                </w:rPr>
+              </m:ctrlPr>
+            </m:sSubPr>
+            <m:e>
+              <m:acc>
+                <m:accPr>
+                  <m:chr m:val="̇"/>
+                  <m:ctrlPr>
+                    <w:rPr>
+                      <w:rFonts w:ascii="Cambria Math" w:eastAsiaTheme="minorEastAsia" w:hAnsi="Cambria Math"/>
+                      <w:b/>
+                      <w:bCs/>
+                      <w:i/>
+                    </w:rPr>
+                  </m:ctrlPr>
+                </m:accPr>
+                <m:e>
+                  <m:r>
+                    <m:rPr>
+                      <m:sty m:val="bi"/>
+                    </m:rPr>
+                    <w:rPr>
+                      <w:rFonts w:ascii="Cambria Math" w:eastAsiaTheme="minorEastAsia" w:hAnsi="Cambria Math"/>
+                    </w:rPr>
+                    <m:t>x</m:t>
+                  </m:r>
+                </m:e>
+              </m:acc>
+            </m:e>
+            <m:sub>
+              <m:r>
+                <m:rPr>
+                  <m:sty m:val="bi"/>
+                </m:rPr>
+                <w:rPr>
+                  <w:rFonts w:ascii="Cambria Math" w:eastAsiaTheme="minorEastAsia" w:hAnsi="Cambria Math"/>
+                </w:rPr>
+                <m:t>3</m:t>
+              </m:r>
+            </m:sub>
+          </m:sSub>
+          <m:r>
+            <m:rPr>
+              <m:sty m:val="bi"/>
+            </m:rPr>
+            <w:rPr>
+              <w:rFonts w:ascii="Cambria Math" w:eastAsiaTheme="minorEastAsia" w:hAnsi="Cambria Math"/>
+            </w:rPr>
+            <m:t>=</m:t>
+          </m:r>
+          <m:f>
+            <m:fPr>
+              <m:ctrlPr>
+                <w:rPr>
+                  <w:rFonts w:ascii="Cambria Math" w:eastAsiaTheme="minorEastAsia" w:hAnsi="Cambria Math"/>
+                  <w:b/>
+                  <w:bCs/>
+                  <w:i/>
+                </w:rPr>
+              </m:ctrlPr>
+            </m:fPr>
+            <m:num>
+              <m:sSub>
+                <m:sSubPr>
+                  <m:ctrlPr>
+                    <w:rPr>
+                      <w:rFonts w:ascii="Cambria Math" w:eastAsiaTheme="minorEastAsia" w:hAnsi="Cambria Math"/>
+                      <w:b/>
+                      <w:bCs/>
+                      <w:i/>
+                    </w:rPr>
+                  </m:ctrlPr>
+                </m:sSubPr>
+                <m:e>
+                  <m:r>
+                    <m:rPr>
+                      <m:sty m:val="bi"/>
+                    </m:rPr>
+                    <w:rPr>
+                      <w:rFonts w:ascii="Cambria Math" w:eastAsiaTheme="minorEastAsia" w:hAnsi="Cambria Math"/>
+                    </w:rPr>
+                    <m:t>(x</m:t>
+                  </m:r>
+                </m:e>
+                <m:sub>
+                  <m:r>
+                    <m:rPr>
+                      <m:sty m:val="bi"/>
+                    </m:rPr>
+                    <w:rPr>
+                      <w:rFonts w:ascii="Cambria Math" w:eastAsiaTheme="minorEastAsia" w:hAnsi="Cambria Math"/>
+                    </w:rPr>
+                    <m:t>2</m:t>
+                  </m:r>
+                </m:sub>
+              </m:sSub>
+              <m:r>
+                <m:rPr>
+                  <m:sty m:val="bi"/>
+                </m:rPr>
+                <w:rPr>
+                  <w:rFonts w:ascii="Cambria Math" w:eastAsiaTheme="minorEastAsia" w:hAnsi="Cambria Math"/>
+                </w:rPr>
+                <m:t>-</m:t>
+              </m:r>
+              <m:sSub>
+                <m:sSubPr>
+                  <m:ctrlPr>
+                    <w:rPr>
+                      <w:rFonts w:ascii="Cambria Math" w:eastAsiaTheme="minorEastAsia" w:hAnsi="Cambria Math"/>
+                      <w:b/>
+                      <w:bCs/>
+                      <w:i/>
+                    </w:rPr>
+                  </m:ctrlPr>
+                </m:sSubPr>
+                <m:e>
+                  <m:r>
+                    <m:rPr>
+                      <m:sty m:val="bi"/>
+                    </m:rPr>
+                    <w:rPr>
+                      <w:rFonts w:ascii="Cambria Math" w:eastAsiaTheme="minorEastAsia" w:hAnsi="Cambria Math"/>
+                    </w:rPr>
+                    <m:t>x</m:t>
+                  </m:r>
+                </m:e>
+                <m:sub>
+                  <m:r>
+                    <m:rPr>
+                      <m:sty m:val="bi"/>
+                    </m:rPr>
+                    <w:rPr>
+                      <w:rFonts w:ascii="Cambria Math" w:eastAsiaTheme="minorEastAsia" w:hAnsi="Cambria Math"/>
+                    </w:rPr>
+                    <m:t>3</m:t>
+                  </m:r>
+                </m:sub>
+              </m:sSub>
+              <m:r>
+                <m:rPr>
+                  <m:sty m:val="bi"/>
+                </m:rPr>
+                <w:rPr>
+                  <w:rFonts w:ascii="Cambria Math" w:eastAsiaTheme="minorEastAsia" w:hAnsi="Cambria Math"/>
+                </w:rPr>
+                <m:t>)</m:t>
+              </m:r>
+            </m:num>
+            <m:den>
+              <m:r>
+                <m:rPr>
+                  <m:sty m:val="bi"/>
+                </m:rPr>
+                <w:rPr>
+                  <w:rFonts w:ascii="Cambria Math" w:eastAsiaTheme="minorEastAsia" w:hAnsi="Cambria Math"/>
+                </w:rPr>
+                <m:t>R</m:t>
+              </m:r>
+              <m:sSub>
+                <m:sSubPr>
+                  <m:ctrlPr>
+                    <w:rPr>
+                      <w:rFonts w:ascii="Cambria Math" w:eastAsiaTheme="minorEastAsia" w:hAnsi="Cambria Math"/>
+                      <w:b/>
+                      <w:bCs/>
+                      <w:i/>
+                    </w:rPr>
+                  </m:ctrlPr>
+                </m:sSubPr>
+                <m:e>
+                  <m:r>
+                    <m:rPr>
+                      <m:sty m:val="bi"/>
+                    </m:rPr>
+                    <w:rPr>
+                      <w:rFonts w:ascii="Cambria Math" w:eastAsiaTheme="minorEastAsia" w:hAnsi="Cambria Math"/>
+                    </w:rPr>
+                    <m:t>C</m:t>
+                  </m:r>
+                </m:e>
+                <m:sub>
+                  <m:r>
+                    <m:rPr>
+                      <m:sty m:val="bi"/>
+                    </m:rPr>
+                    <w:rPr>
+                      <w:rFonts w:ascii="Cambria Math" w:eastAsiaTheme="minorEastAsia" w:hAnsi="Cambria Math"/>
+                    </w:rPr>
+                    <m:t>2</m:t>
+                  </m:r>
+                </m:sub>
+              </m:sSub>
+            </m:den>
+          </m:f>
+          <m:r>
+            <m:rPr>
+              <m:sty m:val="bi"/>
+            </m:rPr>
+            <w:rPr>
+              <w:rFonts w:ascii="Cambria Math" w:eastAsiaTheme="minorEastAsia" w:hAnsi="Cambria Math"/>
+            </w:rPr>
+            <m:t xml:space="preserve">  </m:t>
+          </m:r>
+        </m:oMath>
+      </m:oMathPara>
+    </w:p>
+    <w:p>
+      <w:pPr>
+        <w:rPr>
+          <w:rFonts w:eastAsiaTheme="minorEastAsia"/>
+          <w:b/>
+          <w:bCs/>
+        </w:rPr>
+      </w:pPr>
+      <m:oMathPara>
+        <m:oMath>
+          <m:borderBox>
+            <m:borderBoxPr>
+              <m:ctrlPr>
+                <w:rPr>
+                  <w:rFonts w:ascii="Cambria Math" w:eastAsiaTheme="minorEastAsia" w:hAnsi="Cambria Math"/>
+                  <w:b/>
+                  <w:bCs/>
+                  <w:i/>
+                </w:rPr>
+              </m:ctrlPr>
+            </m:borderBoxPr>
+            <m:e>
+              <m:d>
+                <m:dPr>
+                  <m:begChr m:val="["/>
+                  <m:endChr m:val="]"/>
+                  <m:ctrlPr>
+                    <w:rPr>
+                      <w:rFonts w:ascii="Cambria Math" w:eastAsiaTheme="minorEastAsia" w:hAnsi="Cambria Math"/>
+                      <w:b/>
+                      <w:bCs/>
+                      <w:i/>
+                    </w:rPr>
+                  </m:ctrlPr>
+                </m:dPr>
+                <m:e>
+                  <m:m>
+                    <m:mPr>
+                      <m:mcs>
+                        <m:mc>
+                          <m:mcPr>
+                            <m:count m:val="1"/>
+                            <m:mcJc m:val="center"/>
+                          </m:mcPr>
+                        </m:mc>
+                      </m:mcs>
+                      <m:ctrlPr>
+                        <w:rPr>
+                          <w:rFonts w:ascii="Cambria Math" w:eastAsiaTheme="minorEastAsia" w:hAnsi="Cambria Math"/>
+                          <w:b/>
+                          <w:bCs/>
+                          <w:i/>
+                        </w:rPr>
+                      </m:ctrlPr>
+                    </m:mPr>
+                    <m:mr>
+                      <m:e>
+                        <m:sSub>
+                          <m:sSubPr>
+                            <m:ctrlPr>
+                              <w:rPr>
+                                <w:rFonts w:ascii="Cambria Math" w:eastAsiaTheme="minorEastAsia" w:hAnsi="Cambria Math"/>
+                                <w:b/>
+                                <w:bCs/>
+                                <w:i/>
+                              </w:rPr>
+                            </m:ctrlPr>
+                          </m:sSubPr>
+                          <m:e>
+                            <m:acc>
+                              <m:accPr>
+                                <m:chr m:val="̇"/>
+                                <m:ctrlPr>
+                                  <w:rPr>
+                                    <w:rFonts w:ascii="Cambria Math" w:eastAsiaTheme="minorEastAsia" w:hAnsi="Cambria Math"/>
+                                    <w:b/>
+                                    <w:bCs/>
+                                    <w:i/>
+                                  </w:rPr>
+                                </m:ctrlPr>
+                              </m:accPr>
+                              <m:e>
+                                <m:r>
+                                  <m:rPr>
+                                    <m:sty m:val="bi"/>
+                                  </m:rPr>
+                                  <w:rPr>
+                                    <w:rFonts w:ascii="Cambria Math" w:eastAsiaTheme="minorEastAsia" w:hAnsi="Cambria Math"/>
+                                  </w:rPr>
+                                  <m:t>x</m:t>
+                                </m:r>
+                              </m:e>
+                            </m:acc>
+                          </m:e>
+                          <m:sub>
+                            <m:r>
+                              <m:rPr>
+                                <m:sty m:val="bi"/>
+                              </m:rPr>
+                              <w:rPr>
+                                <w:rFonts w:ascii="Cambria Math" w:eastAsiaTheme="minorEastAsia" w:hAnsi="Cambria Math"/>
+                              </w:rPr>
+                              <m:t>1</m:t>
+                            </m:r>
+                          </m:sub>
+                        </m:sSub>
+                      </m:e>
+                    </m:mr>
+                    <m:mr>
+                      <m:e>
+                        <m:sSub>
+                          <m:sSubPr>
+                            <m:ctrlPr>
+                              <w:rPr>
+                                <w:rFonts w:ascii="Cambria Math" w:eastAsiaTheme="minorEastAsia" w:hAnsi="Cambria Math"/>
+                                <w:b/>
+                                <w:bCs/>
+                                <w:i/>
+                              </w:rPr>
+                            </m:ctrlPr>
+                          </m:sSubPr>
+                          <m:e>
+                            <m:acc>
+                              <m:accPr>
+                                <m:chr m:val="̇"/>
+                                <m:ctrlPr>
+                                  <w:rPr>
+                                    <w:rFonts w:ascii="Cambria Math" w:eastAsiaTheme="minorEastAsia" w:hAnsi="Cambria Math"/>
+                                    <w:b/>
+                                    <w:bCs/>
+                                    <w:i/>
+                                  </w:rPr>
+                                </m:ctrlPr>
+                              </m:accPr>
+                              <m:e>
+                                <m:r>
+                                  <m:rPr>
+                                    <m:sty m:val="bi"/>
+                                  </m:rPr>
+                                  <w:rPr>
+                                    <w:rFonts w:ascii="Cambria Math" w:eastAsiaTheme="minorEastAsia" w:hAnsi="Cambria Math"/>
+                                  </w:rPr>
+                                  <m:t>x</m:t>
+                                </m:r>
+                              </m:e>
+                            </m:acc>
+                          </m:e>
+                          <m:sub>
+                            <m:r>
+                              <m:rPr>
+                                <m:sty m:val="bi"/>
+                              </m:rPr>
+                              <w:rPr>
+                                <w:rFonts w:ascii="Cambria Math" w:eastAsiaTheme="minorEastAsia" w:hAnsi="Cambria Math"/>
+                              </w:rPr>
+                              <m:t>2</m:t>
+                            </m:r>
+                          </m:sub>
+                        </m:sSub>
+                      </m:e>
+                    </m:mr>
+                    <m:mr>
+                      <m:e>
+                        <m:sSub>
+                          <m:sSubPr>
+                            <m:ctrlPr>
+                              <w:rPr>
+                                <w:rFonts w:ascii="Cambria Math" w:eastAsiaTheme="minorEastAsia" w:hAnsi="Cambria Math"/>
+                                <w:b/>
+                                <w:bCs/>
+                                <w:i/>
+                              </w:rPr>
+                            </m:ctrlPr>
+                          </m:sSubPr>
+                          <m:e>
+                            <m:acc>
+                              <m:accPr>
+                                <m:chr m:val="̇"/>
+                                <m:ctrlPr>
+                                  <w:rPr>
+                                    <w:rFonts w:ascii="Cambria Math" w:eastAsiaTheme="minorEastAsia" w:hAnsi="Cambria Math"/>
+                                    <w:b/>
+                                    <w:bCs/>
+                                    <w:i/>
+                                  </w:rPr>
+                                </m:ctrlPr>
+                              </m:accPr>
+                              <m:e>
+                                <m:r>
+                                  <m:rPr>
+                                    <m:sty m:val="bi"/>
+                                  </m:rPr>
+                                  <w:rPr>
+                                    <w:rFonts w:ascii="Cambria Math" w:eastAsiaTheme="minorEastAsia" w:hAnsi="Cambria Math"/>
+                                  </w:rPr>
+                                  <m:t>x</m:t>
+                                </m:r>
+                              </m:e>
+                            </m:acc>
+                          </m:e>
+                          <m:sub>
+                            <m:r>
+                              <m:rPr>
+                                <m:sty m:val="bi"/>
+                              </m:rPr>
+                              <w:rPr>
+                                <w:rFonts w:ascii="Cambria Math" w:eastAsiaTheme="minorEastAsia" w:hAnsi="Cambria Math"/>
+                              </w:rPr>
+                              <m:t>3</m:t>
+                            </m:r>
+                          </m:sub>
+                        </m:sSub>
+                      </m:e>
+                    </m:mr>
+                  </m:m>
+                </m:e>
+              </m:d>
+              <m:r>
+                <m:rPr>
+                  <m:sty m:val="bi"/>
+                </m:rPr>
+                <w:rPr>
+                  <w:rFonts w:ascii="Cambria Math" w:eastAsiaTheme="minorEastAsia" w:hAnsi="Cambria Math"/>
+                </w:rPr>
+                <m:t>=</m:t>
+              </m:r>
+              <m:d>
+                <m:dPr>
+                  <m:ctrlPr>
+                    <w:rPr>
+                      <w:rFonts w:ascii="Cambria Math" w:eastAsiaTheme="minorEastAsia" w:hAnsi="Cambria Math"/>
+                      <w:b/>
+                      <w:bCs/>
+                      <w:i/>
+                    </w:rPr>
+                  </m:ctrlPr>
+                </m:dPr>
+                <m:e>
+                  <m:m>
+                    <m:mPr>
+                      <m:mcs>
+                        <m:mc>
+                          <m:mcPr>
+                            <m:count m:val="3"/>
+                            <m:mcJc m:val="center"/>
+                          </m:mcPr>
+                        </m:mc>
+                      </m:mcs>
+                      <m:ctrlPr>
+                        <w:rPr>
+                          <w:rFonts w:ascii="Cambria Math" w:eastAsiaTheme="minorEastAsia" w:hAnsi="Cambria Math"/>
+                          <w:b/>
+                          <w:bCs/>
+                          <w:i/>
+                        </w:rPr>
+                      </m:ctrlPr>
+                    </m:mPr>
+                    <m:mr>
+                      <m:e>
+                        <m:r>
+                          <m:rPr>
+                            <m:sty m:val="bi"/>
+                          </m:rPr>
+                          <w:rPr>
+                            <w:rFonts w:ascii="Cambria Math" w:eastAsiaTheme="minorEastAsia" w:hAnsi="Cambria Math"/>
+                          </w:rPr>
+                          <m:t>0</m:t>
+                        </m:r>
+                        <m:ctrlPr>
+                          <w:rPr>
+                            <w:rFonts w:ascii="Cambria Math" w:eastAsia="Cambria Math" w:hAnsi="Cambria Math" w:cs="Cambria Math"/>
+                            <w:b/>
+                            <w:bCs/>
+                            <w:i/>
+                          </w:rPr>
+                        </m:ctrlPr>
+                      </m:e>
+                      <m:e>
+                        <m:r>
+                          <m:rPr>
+                            <m:sty m:val="bi"/>
+                          </m:rPr>
+                          <w:rPr>
+                            <w:rFonts w:ascii="Cambria Math" w:eastAsia="Cambria Math" w:hAnsi="Cambria Math" w:cs="Cambria Math"/>
+                          </w:rPr>
+                          <m:t>-</m:t>
+                        </m:r>
+                        <m:f>
+                          <m:fPr>
+                            <m:ctrlPr>
+                              <w:rPr>
+                                <w:rFonts w:ascii="Cambria Math" w:eastAsia="Cambria Math" w:hAnsi="Cambria Math" w:cs="Cambria Math"/>
+                                <w:b/>
+                                <w:bCs/>
+                                <w:i/>
+                              </w:rPr>
+                            </m:ctrlPr>
+                          </m:fPr>
+                          <m:num>
+                            <m:r>
+                              <m:rPr>
+                                <m:sty m:val="bi"/>
+                              </m:rPr>
+                              <w:rPr>
+                                <w:rFonts w:ascii="Cambria Math" w:eastAsia="Cambria Math" w:hAnsi="Cambria Math" w:cs="Cambria Math"/>
+                              </w:rPr>
+                              <m:t>1</m:t>
+                            </m:r>
+                          </m:num>
+                          <m:den>
+                            <m:r>
+                              <m:rPr>
+                                <m:sty m:val="bi"/>
+                              </m:rPr>
+                              <w:rPr>
+                                <w:rFonts w:ascii="Cambria Math" w:eastAsia="Cambria Math" w:hAnsi="Cambria Math" w:cs="Cambria Math"/>
+                              </w:rPr>
+                              <m:t>L</m:t>
+                            </m:r>
+                          </m:den>
+                        </m:f>
+                        <m:ctrlPr>
+                          <w:rPr>
+                            <w:rFonts w:ascii="Cambria Math" w:eastAsia="Cambria Math" w:hAnsi="Cambria Math" w:cs="Cambria Math"/>
+                            <w:b/>
+                            <w:bCs/>
+                            <w:i/>
+                          </w:rPr>
+                        </m:ctrlPr>
+                      </m:e>
+                      <m:e>
+                        <m:r>
+                          <m:rPr>
+                            <m:sty m:val="bi"/>
+                          </m:rPr>
+                          <w:rPr>
+                            <w:rFonts w:ascii="Cambria Math" w:eastAsia="Cambria Math" w:hAnsi="Cambria Math" w:cs="Cambria Math"/>
+                          </w:rPr>
+                          <m:t>0</m:t>
+                        </m:r>
+                        <m:ctrlPr>
+                          <w:rPr>
+                            <w:rFonts w:ascii="Cambria Math" w:eastAsia="Cambria Math" w:hAnsi="Cambria Math" w:cs="Cambria Math"/>
+                            <w:b/>
+                            <w:bCs/>
+                            <w:i/>
+                          </w:rPr>
+                        </m:ctrlPr>
+                      </m:e>
+                    </m:mr>
+                    <m:mr>
+                      <m:e>
+                        <m:f>
+                          <m:fPr>
+                            <m:ctrlPr>
+                              <w:rPr>
+                                <w:rFonts w:ascii="Cambria Math" w:eastAsia="Cambria Math" w:hAnsi="Cambria Math" w:cs="Cambria Math"/>
+                                <w:b/>
+                                <w:bCs/>
+                                <w:i/>
+                              </w:rPr>
+                            </m:ctrlPr>
+                          </m:fPr>
+                          <m:num>
+                            <m:r>
+                              <m:rPr>
+                                <m:sty m:val="bi"/>
+                              </m:rPr>
+                              <w:rPr>
+                                <w:rFonts w:ascii="Cambria Math" w:eastAsia="Cambria Math" w:hAnsi="Cambria Math" w:cs="Cambria Math"/>
+                              </w:rPr>
+                              <m:t>1</m:t>
+                            </m:r>
+                          </m:num>
+                          <m:den>
+                            <m:sSub>
+                              <m:sSubPr>
+                                <m:ctrlPr>
+                                  <w:rPr>
+                                    <w:rFonts w:ascii="Cambria Math" w:eastAsia="Cambria Math" w:hAnsi="Cambria Math" w:cs="Cambria Math"/>
+                                    <w:b/>
+                                    <w:bCs/>
+                                    <w:i/>
+                                  </w:rPr>
+                                </m:ctrlPr>
+                              </m:sSubPr>
+                              <m:e>
+                                <m:r>
+                                  <m:rPr>
+                                    <m:sty m:val="bi"/>
+                                  </m:rPr>
+                                  <w:rPr>
+                                    <w:rFonts w:ascii="Cambria Math" w:eastAsia="Cambria Math" w:hAnsi="Cambria Math" w:cs="Cambria Math"/>
+                                  </w:rPr>
+                                  <m:t>C</m:t>
+                                </m:r>
+                              </m:e>
+                              <m:sub>
+                                <m:r>
+                                  <m:rPr>
+                                    <m:sty m:val="bi"/>
+                                  </m:rPr>
+                                  <w:rPr>
+                                    <w:rFonts w:ascii="Cambria Math" w:eastAsia="Cambria Math" w:hAnsi="Cambria Math" w:cs="Cambria Math"/>
+                                  </w:rPr>
+                                  <m:t>1</m:t>
+                                </m:r>
+                              </m:sub>
+                            </m:sSub>
+                          </m:den>
+                        </m:f>
+                        <m:ctrlPr>
+                          <w:rPr>
+                            <w:rFonts w:ascii="Cambria Math" w:eastAsia="Cambria Math" w:hAnsi="Cambria Math" w:cs="Cambria Math"/>
+                            <w:b/>
+                            <w:bCs/>
+                            <w:i/>
+                          </w:rPr>
+                        </m:ctrlPr>
+                      </m:e>
+                      <m:e>
+                        <m:r>
+                          <m:rPr>
+                            <m:sty m:val="bi"/>
+                          </m:rPr>
+                          <w:rPr>
+                            <w:rFonts w:ascii="Cambria Math" w:eastAsia="Cambria Math" w:hAnsi="Cambria Math" w:cs="Cambria Math"/>
+                          </w:rPr>
+                          <m:t>-</m:t>
+                        </m:r>
+                        <m:f>
+                          <m:fPr>
+                            <m:ctrlPr>
+                              <w:rPr>
+                                <w:rFonts w:ascii="Cambria Math" w:eastAsia="Cambria Math" w:hAnsi="Cambria Math" w:cs="Cambria Math"/>
+                                <w:b/>
+                                <w:bCs/>
+                                <w:i/>
+                              </w:rPr>
+                            </m:ctrlPr>
+                          </m:fPr>
+                          <m:num>
+                            <m:r>
+                              <m:rPr>
+                                <m:sty m:val="bi"/>
+                              </m:rPr>
+                              <w:rPr>
+                                <w:rFonts w:ascii="Cambria Math" w:eastAsia="Cambria Math" w:hAnsi="Cambria Math" w:cs="Cambria Math"/>
+                              </w:rPr>
+                              <m:t>1</m:t>
+                            </m:r>
+                          </m:num>
+                          <m:den>
+                            <m:r>
+                              <m:rPr>
+                                <m:sty m:val="bi"/>
+                              </m:rPr>
+                              <w:rPr>
+                                <w:rFonts w:ascii="Cambria Math" w:eastAsia="Cambria Math" w:hAnsi="Cambria Math" w:cs="Cambria Math"/>
+                              </w:rPr>
+                              <m:t>R</m:t>
+                            </m:r>
+                            <m:sSub>
+                              <m:sSubPr>
+                                <m:ctrlPr>
+                                  <w:rPr>
+                                    <w:rFonts w:ascii="Cambria Math" w:eastAsia="Cambria Math" w:hAnsi="Cambria Math" w:cs="Cambria Math"/>
+                                    <w:b/>
+                                    <w:bCs/>
+                                    <w:i/>
+                                  </w:rPr>
+                                </m:ctrlPr>
+                              </m:sSubPr>
+                              <m:e>
+                                <m:r>
+                                  <m:rPr>
+                                    <m:sty m:val="bi"/>
+                                  </m:rPr>
+                                  <w:rPr>
+                                    <w:rFonts w:ascii="Cambria Math" w:eastAsia="Cambria Math" w:hAnsi="Cambria Math" w:cs="Cambria Math"/>
+                                  </w:rPr>
+                                  <m:t>C</m:t>
+                                </m:r>
+                              </m:e>
+                              <m:sub>
+                                <m:r>
+                                  <m:rPr>
+                                    <m:sty m:val="bi"/>
+                                  </m:rPr>
+                                  <w:rPr>
+                                    <w:rFonts w:ascii="Cambria Math" w:eastAsia="Cambria Math" w:hAnsi="Cambria Math" w:cs="Cambria Math"/>
+                                  </w:rPr>
+                                  <m:t>1</m:t>
+                                </m:r>
+                              </m:sub>
+                            </m:sSub>
+                          </m:den>
+                        </m:f>
+                        <m:ctrlPr>
+                          <w:rPr>
+                            <w:rFonts w:ascii="Cambria Math" w:eastAsia="Cambria Math" w:hAnsi="Cambria Math" w:cs="Cambria Math"/>
+                            <w:b/>
+                            <w:bCs/>
+                            <w:i/>
+                          </w:rPr>
+                        </m:ctrlPr>
+                      </m:e>
+                      <m:e>
+                        <m:f>
+                          <m:fPr>
+                            <m:ctrlPr>
+                              <w:rPr>
+                                <w:rFonts w:ascii="Cambria Math" w:eastAsia="Cambria Math" w:hAnsi="Cambria Math" w:cs="Cambria Math"/>
+                                <w:b/>
+                                <w:bCs/>
+                                <w:i/>
+                              </w:rPr>
+                            </m:ctrlPr>
+                          </m:fPr>
+                          <m:num>
+                            <m:r>
+                              <m:rPr>
+                                <m:sty m:val="bi"/>
+                              </m:rPr>
+                              <w:rPr>
+                                <w:rFonts w:ascii="Cambria Math" w:eastAsia="Cambria Math" w:hAnsi="Cambria Math" w:cs="Cambria Math"/>
+                              </w:rPr>
+                              <m:t>1</m:t>
+                            </m:r>
+                          </m:num>
+                          <m:den>
+                            <m:r>
+                              <m:rPr>
+                                <m:sty m:val="bi"/>
+                              </m:rPr>
+                              <w:rPr>
+                                <w:rFonts w:ascii="Cambria Math" w:eastAsia="Cambria Math" w:hAnsi="Cambria Math" w:cs="Cambria Math"/>
+                              </w:rPr>
+                              <m:t>R</m:t>
+                            </m:r>
+                            <m:sSub>
+                              <m:sSubPr>
+                                <m:ctrlPr>
+                                  <w:rPr>
+                                    <w:rFonts w:ascii="Cambria Math" w:eastAsia="Cambria Math" w:hAnsi="Cambria Math" w:cs="Cambria Math"/>
+                                    <w:b/>
+                                    <w:bCs/>
+                                    <w:i/>
+                                  </w:rPr>
+                                </m:ctrlPr>
+                              </m:sSubPr>
+                              <m:e>
+                                <m:r>
+                                  <m:rPr>
+                                    <m:sty m:val="bi"/>
+                                  </m:rPr>
+                                  <w:rPr>
+                                    <w:rFonts w:ascii="Cambria Math" w:eastAsia="Cambria Math" w:hAnsi="Cambria Math" w:cs="Cambria Math"/>
+                                  </w:rPr>
+                                  <m:t>C</m:t>
+                                </m:r>
+                              </m:e>
+                              <m:sub>
+                                <m:r>
+                                  <m:rPr>
+                                    <m:sty m:val="bi"/>
+                                  </m:rPr>
+                                  <w:rPr>
+                                    <w:rFonts w:ascii="Cambria Math" w:eastAsia="Cambria Math" w:hAnsi="Cambria Math" w:cs="Cambria Math"/>
+                                  </w:rPr>
+                                  <m:t>1</m:t>
+                                </m:r>
+                              </m:sub>
+                            </m:sSub>
+                          </m:den>
+                        </m:f>
+                        <m:ctrlPr>
+                          <w:rPr>
+                            <w:rFonts w:ascii="Cambria Math" w:eastAsia="Cambria Math" w:hAnsi="Cambria Math" w:cs="Cambria Math"/>
+                            <w:b/>
+                            <w:bCs/>
+                            <w:i/>
+                          </w:rPr>
+                        </m:ctrlPr>
+                      </m:e>
+                    </m:mr>
+                    <m:mr>
+                      <m:e>
+                        <m:r>
+                          <m:rPr>
+                            <m:sty m:val="bi"/>
+                          </m:rPr>
+                          <w:rPr>
+                            <w:rFonts w:ascii="Cambria Math" w:eastAsia="Cambria Math" w:hAnsi="Cambria Math" w:cs="Cambria Math"/>
+                          </w:rPr>
+                          <m:t>0</m:t>
+                        </m:r>
+                        <m:ctrlPr>
+                          <w:rPr>
+                            <w:rFonts w:ascii="Cambria Math" w:eastAsia="Cambria Math" w:hAnsi="Cambria Math" w:cs="Cambria Math"/>
+                            <w:b/>
+                            <w:bCs/>
+                            <w:i/>
+                          </w:rPr>
+                        </m:ctrlPr>
+                      </m:e>
+                      <m:e>
+                        <m:f>
+                          <m:fPr>
+                            <m:ctrlPr>
+                              <w:rPr>
+                                <w:rFonts w:ascii="Cambria Math" w:eastAsia="Cambria Math" w:hAnsi="Cambria Math" w:cs="Cambria Math"/>
+                                <w:b/>
+                                <w:bCs/>
+                                <w:i/>
+                              </w:rPr>
+                            </m:ctrlPr>
+                          </m:fPr>
+                          <m:num>
+                            <m:r>
+                              <m:rPr>
+                                <m:sty m:val="bi"/>
+                              </m:rPr>
+                              <w:rPr>
+                                <w:rFonts w:ascii="Cambria Math" w:eastAsia="Cambria Math" w:hAnsi="Cambria Math" w:cs="Cambria Math"/>
+                              </w:rPr>
+                              <m:t>1</m:t>
+                            </m:r>
+                          </m:num>
+                          <m:den>
+                            <m:r>
+                              <m:rPr>
+                                <m:sty m:val="bi"/>
+                              </m:rPr>
+                              <w:rPr>
+                                <w:rFonts w:ascii="Cambria Math" w:eastAsia="Cambria Math" w:hAnsi="Cambria Math" w:cs="Cambria Math"/>
+                              </w:rPr>
+                              <m:t>R</m:t>
+                            </m:r>
+                            <m:sSub>
+                              <m:sSubPr>
+                                <m:ctrlPr>
+                                  <w:rPr>
+                                    <w:rFonts w:ascii="Cambria Math" w:eastAsia="Cambria Math" w:hAnsi="Cambria Math" w:cs="Cambria Math"/>
+                                    <w:b/>
+                                    <w:bCs/>
+                                    <w:i/>
+                                  </w:rPr>
+                                </m:ctrlPr>
+                              </m:sSubPr>
+                              <m:e>
+                                <m:r>
+                                  <m:rPr>
+                                    <m:sty m:val="bi"/>
+                                  </m:rPr>
+                                  <w:rPr>
+                                    <w:rFonts w:ascii="Cambria Math" w:eastAsia="Cambria Math" w:hAnsi="Cambria Math" w:cs="Cambria Math"/>
+                                  </w:rPr>
+                                  <m:t>C</m:t>
+                                </m:r>
+                              </m:e>
+                              <m:sub>
+                                <m:r>
+                                  <m:rPr>
+                                    <m:sty m:val="bi"/>
+                                  </m:rPr>
+                                  <w:rPr>
+                                    <w:rFonts w:ascii="Cambria Math" w:eastAsia="Cambria Math" w:hAnsi="Cambria Math" w:cs="Cambria Math"/>
+                                  </w:rPr>
+                                  <m:t>2</m:t>
+                                </m:r>
+                              </m:sub>
+                            </m:sSub>
+                          </m:den>
+                        </m:f>
+                        <m:ctrlPr>
+                          <w:rPr>
+                            <w:rFonts w:ascii="Cambria Math" w:eastAsia="Cambria Math" w:hAnsi="Cambria Math" w:cs="Cambria Math"/>
+                            <w:b/>
+                            <w:bCs/>
+                            <w:i/>
+                          </w:rPr>
+                        </m:ctrlPr>
+                      </m:e>
+                      <m:e>
+                        <m:r>
+                          <m:rPr>
+                            <m:sty m:val="bi"/>
+                          </m:rPr>
+                          <w:rPr>
+                            <w:rFonts w:ascii="Cambria Math" w:eastAsia="Cambria Math" w:hAnsi="Cambria Math" w:cs="Cambria Math"/>
+                          </w:rPr>
+                          <m:t>-</m:t>
+                        </m:r>
+                        <m:f>
+                          <m:fPr>
+                            <m:ctrlPr>
+                              <w:rPr>
+                                <w:rFonts w:ascii="Cambria Math" w:eastAsia="Cambria Math" w:hAnsi="Cambria Math" w:cs="Cambria Math"/>
+                                <w:b/>
+                                <w:bCs/>
+                                <w:i/>
+                              </w:rPr>
+                            </m:ctrlPr>
+                          </m:fPr>
+                          <m:num>
+                            <m:r>
+                              <m:rPr>
+                                <m:sty m:val="bi"/>
+                              </m:rPr>
+                              <w:rPr>
+                                <w:rFonts w:ascii="Cambria Math" w:eastAsia="Cambria Math" w:hAnsi="Cambria Math" w:cs="Cambria Math"/>
+                              </w:rPr>
+                              <m:t>1</m:t>
+                            </m:r>
+                          </m:num>
+                          <m:den>
+                            <m:r>
+                              <m:rPr>
+                                <m:sty m:val="bi"/>
+                              </m:rPr>
+                              <w:rPr>
+                                <w:rFonts w:ascii="Cambria Math" w:eastAsia="Cambria Math" w:hAnsi="Cambria Math" w:cs="Cambria Math"/>
+                              </w:rPr>
+                              <m:t>R</m:t>
+                            </m:r>
+                            <m:sSub>
+                              <m:sSubPr>
+                                <m:ctrlPr>
+                                  <w:rPr>
+                                    <w:rFonts w:ascii="Cambria Math" w:eastAsia="Cambria Math" w:hAnsi="Cambria Math" w:cs="Cambria Math"/>
+                                    <w:b/>
+                                    <w:bCs/>
+                                    <w:i/>
+                                  </w:rPr>
+                                </m:ctrlPr>
+                              </m:sSubPr>
+                              <m:e>
+                                <m:r>
+                                  <m:rPr>
+                                    <m:sty m:val="bi"/>
+                                  </m:rPr>
+                                  <w:rPr>
+                                    <w:rFonts w:ascii="Cambria Math" w:eastAsia="Cambria Math" w:hAnsi="Cambria Math" w:cs="Cambria Math"/>
+                                  </w:rPr>
+                                  <m:t>C</m:t>
+                                </m:r>
+                              </m:e>
+                              <m:sub>
+                                <m:r>
+                                  <m:rPr>
+                                    <m:sty m:val="bi"/>
+                                  </m:rPr>
+                                  <w:rPr>
+                                    <w:rFonts w:ascii="Cambria Math" w:eastAsia="Cambria Math" w:hAnsi="Cambria Math" w:cs="Cambria Math"/>
+                                  </w:rPr>
+                                  <m:t>2</m:t>
+                                </m:r>
+                              </m:sub>
+                            </m:sSub>
+                          </m:den>
+                        </m:f>
+                      </m:e>
+                    </m:mr>
+                  </m:m>
+                </m:e>
+              </m:d>
+              <m:d>
+                <m:dPr>
+                  <m:begChr m:val="["/>
+                  <m:endChr m:val="]"/>
+                  <m:ctrlPr>
+                    <w:rPr>
+                      <w:rFonts w:ascii="Cambria Math" w:eastAsiaTheme="minorEastAsia" w:hAnsi="Cambria Math"/>
+                      <w:b/>
+                      <w:bCs/>
+                      <w:i/>
+                    </w:rPr>
+                  </m:ctrlPr>
+                </m:dPr>
+                <m:e>
+                  <m:m>
+                    <m:mPr>
+                      <m:mcs>
+                        <m:mc>
+                          <m:mcPr>
+                            <m:count m:val="1"/>
+                            <m:mcJc m:val="center"/>
+                          </m:mcPr>
+                        </m:mc>
+                      </m:mcs>
+                      <m:ctrlPr>
+                        <w:rPr>
+                          <w:rFonts w:ascii="Cambria Math" w:eastAsiaTheme="minorEastAsia" w:hAnsi="Cambria Math"/>
+                          <w:b/>
+                          <w:bCs/>
+                          <w:i/>
+                        </w:rPr>
+                      </m:ctrlPr>
+                    </m:mPr>
+                    <m:mr>
+                      <m:e>
+                        <m:sSub>
+                          <m:sSubPr>
+                            <m:ctrlPr>
+                              <w:rPr>
+                                <w:rFonts w:ascii="Cambria Math" w:eastAsiaTheme="minorEastAsia" w:hAnsi="Cambria Math"/>
+                                <w:b/>
+                                <w:bCs/>
+                                <w:i/>
+                              </w:rPr>
+                            </m:ctrlPr>
+                          </m:sSubPr>
+                          <m:e>
+                            <m:r>
+                              <m:rPr>
+                                <m:sty m:val="bi"/>
+                              </m:rPr>
+                              <w:rPr>
+                                <w:rFonts w:ascii="Cambria Math" w:eastAsiaTheme="minorEastAsia" w:hAnsi="Cambria Math"/>
+                              </w:rPr>
+                              <m:t>x</m:t>
+                            </m:r>
+                          </m:e>
+                          <m:sub>
+                            <m:r>
+                              <m:rPr>
+                                <m:sty m:val="bi"/>
+                              </m:rPr>
+                              <w:rPr>
+                                <w:rFonts w:ascii="Cambria Math" w:eastAsiaTheme="minorEastAsia" w:hAnsi="Cambria Math"/>
+                              </w:rPr>
+                              <m:t>1</m:t>
+                            </m:r>
+                          </m:sub>
+                        </m:sSub>
+                      </m:e>
+                    </m:mr>
+                    <m:mr>
+                      <m:e>
+                        <m:sSub>
+                          <m:sSubPr>
+                            <m:ctrlPr>
+                              <w:rPr>
+                                <w:rFonts w:ascii="Cambria Math" w:eastAsiaTheme="minorEastAsia" w:hAnsi="Cambria Math"/>
+                                <w:b/>
+                                <w:bCs/>
+                                <w:i/>
+                              </w:rPr>
+                            </m:ctrlPr>
+                          </m:sSubPr>
+                          <m:e>
+                            <m:r>
+                              <m:rPr>
+                                <m:sty m:val="bi"/>
+                              </m:rPr>
+                              <w:rPr>
+                                <w:rFonts w:ascii="Cambria Math" w:eastAsiaTheme="minorEastAsia" w:hAnsi="Cambria Math"/>
+                              </w:rPr>
+                              <m:t>x</m:t>
+                            </m:r>
+                          </m:e>
+                          <m:sub>
+                            <m:r>
+                              <m:rPr>
+                                <m:sty m:val="bi"/>
+                              </m:rPr>
+                              <w:rPr>
+                                <w:rFonts w:ascii="Cambria Math" w:eastAsiaTheme="minorEastAsia" w:hAnsi="Cambria Math"/>
+                              </w:rPr>
+                              <m:t>2</m:t>
+                            </m:r>
+                          </m:sub>
+                        </m:sSub>
+                      </m:e>
+                    </m:mr>
+                    <m:mr>
+                      <m:e>
+                        <m:sSub>
+                          <m:sSubPr>
+                            <m:ctrlPr>
+                              <w:rPr>
+                                <w:rFonts w:ascii="Cambria Math" w:eastAsiaTheme="minorEastAsia" w:hAnsi="Cambria Math"/>
+                                <w:b/>
+                                <w:bCs/>
+                                <w:i/>
+                              </w:rPr>
+                            </m:ctrlPr>
+                          </m:sSubPr>
+                          <m:e>
+                            <m:r>
+                              <m:rPr>
+                                <m:sty m:val="bi"/>
+                              </m:rPr>
+                              <w:rPr>
+                                <w:rFonts w:ascii="Cambria Math" w:eastAsiaTheme="minorEastAsia" w:hAnsi="Cambria Math"/>
+                              </w:rPr>
+                              <m:t>x</m:t>
+                            </m:r>
+                          </m:e>
+                          <m:sub>
+                            <m:r>
+                              <m:rPr>
+                                <m:sty m:val="bi"/>
+                              </m:rPr>
+                              <w:rPr>
+                                <w:rFonts w:ascii="Cambria Math" w:eastAsiaTheme="minorEastAsia" w:hAnsi="Cambria Math"/>
+                              </w:rPr>
+                              <m:t>3</m:t>
+                            </m:r>
+                          </m:sub>
+                        </m:sSub>
+                      </m:e>
+                    </m:mr>
+                  </m:m>
+                </m:e>
+              </m:d>
+              <m:r>
+                <m:rPr>
+                  <m:sty m:val="bi"/>
+                </m:rPr>
+                <w:rPr>
+                  <w:rFonts w:ascii="Cambria Math" w:eastAsiaTheme="minorEastAsia" w:hAnsi="Cambria Math"/>
+                </w:rPr>
+                <m:t>+</m:t>
+              </m:r>
+              <m:d>
+                <m:dPr>
+                  <m:ctrlPr>
+                    <w:rPr>
+                      <w:rFonts w:ascii="Cambria Math" w:eastAsiaTheme="minorEastAsia" w:hAnsi="Cambria Math"/>
+                      <w:b/>
+                      <w:bCs/>
+                      <w:i/>
+                    </w:rPr>
+                  </m:ctrlPr>
+                </m:dPr>
+                <m:e>
+                  <m:m>
+                    <m:mPr>
+                      <m:mcs>
+                        <m:mc>
+                          <m:mcPr>
+                            <m:count m:val="1"/>
+                            <m:mcJc m:val="center"/>
+                          </m:mcPr>
+                        </m:mc>
+                      </m:mcs>
+                      <m:ctrlPr>
+                        <w:rPr>
+                          <w:rFonts w:ascii="Cambria Math" w:eastAsiaTheme="minorEastAsia" w:hAnsi="Cambria Math"/>
+                          <w:b/>
+                          <w:bCs/>
+                          <w:i/>
+                        </w:rPr>
+                      </m:ctrlPr>
+                    </m:mPr>
+                    <m:mr>
+                      <m:e>
+                        <m:f>
+                          <m:fPr>
+                            <m:ctrlPr>
+                              <w:rPr>
+                                <w:rFonts w:ascii="Cambria Math" w:eastAsiaTheme="minorEastAsia" w:hAnsi="Cambria Math"/>
+                                <w:b/>
+                                <w:bCs/>
+                                <w:i/>
+                              </w:rPr>
+                            </m:ctrlPr>
+                          </m:fPr>
+                          <m:num>
+                            <m:r>
+                              <m:rPr>
+                                <m:sty m:val="bi"/>
+                              </m:rPr>
+                              <w:rPr>
+                                <w:rFonts w:ascii="Cambria Math" w:eastAsiaTheme="minorEastAsia" w:hAnsi="Cambria Math"/>
+                              </w:rPr>
+                              <m:t>1</m:t>
+                            </m:r>
+                          </m:num>
+                          <m:den>
+                            <m:r>
+                              <m:rPr>
+                                <m:sty m:val="bi"/>
+                              </m:rPr>
+                              <w:rPr>
+                                <w:rFonts w:ascii="Cambria Math" w:eastAsiaTheme="minorEastAsia" w:hAnsi="Cambria Math"/>
+                              </w:rPr>
+                              <m:t>L</m:t>
+                            </m:r>
+                          </m:den>
+                        </m:f>
+                        <m:ctrlPr>
+                          <w:rPr>
+                            <w:rFonts w:ascii="Cambria Math" w:eastAsia="Cambria Math" w:hAnsi="Cambria Math" w:cs="Cambria Math"/>
+                            <w:b/>
+                            <w:bCs/>
+                            <w:i/>
+                          </w:rPr>
+                        </m:ctrlPr>
+                      </m:e>
+                    </m:mr>
+                    <m:mr>
+                      <m:e>
+                        <m:r>
+                          <m:rPr>
+                            <m:sty m:val="bi"/>
+                          </m:rPr>
+                          <w:rPr>
+                            <w:rFonts w:ascii="Cambria Math" w:eastAsia="Cambria Math" w:hAnsi="Cambria Math" w:cs="Cambria Math"/>
+                          </w:rPr>
+                          <m:t>0</m:t>
+                        </m:r>
+                        <m:ctrlPr>
+                          <w:rPr>
+                            <w:rFonts w:ascii="Cambria Math" w:eastAsia="Cambria Math" w:hAnsi="Cambria Math" w:cs="Cambria Math"/>
+                            <w:b/>
+                            <w:bCs/>
+                            <w:i/>
+                          </w:rPr>
+                        </m:ctrlPr>
+                      </m:e>
+                    </m:mr>
+                    <m:mr>
+                      <m:e>
+                        <m:r>
+                          <m:rPr>
+                            <m:sty m:val="bi"/>
+                          </m:rPr>
+                          <w:rPr>
+                            <w:rFonts w:ascii="Cambria Math" w:eastAsia="Cambria Math" w:hAnsi="Cambria Math" w:cs="Cambria Math"/>
+                          </w:rPr>
+                          <m:t>0</m:t>
+                        </m:r>
+                      </m:e>
+                    </m:mr>
+                  </m:m>
+                </m:e>
+              </m:d>
+              <m:d>
+                <m:dPr>
+                  <m:begChr m:val="["/>
+                  <m:endChr m:val="]"/>
+                  <m:ctrlPr>
+                    <w:rPr>
+                      <w:rFonts w:ascii="Cambria Math" w:eastAsiaTheme="minorEastAsia" w:hAnsi="Cambria Math"/>
+                      <w:b/>
+                      <w:bCs/>
+                      <w:i/>
+                    </w:rPr>
+                  </m:ctrlPr>
+                </m:dPr>
+                <m:e>
+                  <m:r>
+                    <m:rPr>
+                      <m:sty m:val="bi"/>
+                    </m:rPr>
+                    <w:rPr>
+                      <w:rFonts w:ascii="Cambria Math" w:eastAsiaTheme="minorEastAsia" w:hAnsi="Cambria Math"/>
+                    </w:rPr>
+                    <m:t>u</m:t>
+                  </m:r>
+                </m:e>
+              </m:d>
+            </m:e>
+          </m:borderBox>
+        </m:oMath>
+      </m:oMathPara>
+    </w:p>
+    <w:p>
+      <w:pPr>
+        <w:rPr>
+          <w:rFonts w:eastAsiaTheme="minorEastAsia"/>
+          <w:b/>
+          <w:bCs/>
+        </w:rPr>
+      </w:pPr>
+      <m:oMathPara>
+        <m:oMath>
+          <m:borderBox>
+            <m:borderBoxPr>
+              <m:ctrlPr>
+                <w:rPr>
+                  <w:rFonts w:ascii="Cambria Math" w:eastAsiaTheme="minorEastAsia" w:hAnsi="Cambria Math"/>
+                  <w:b/>
+                  <w:bCs/>
+                  <w:i/>
+                </w:rPr>
+              </m:ctrlPr>
+            </m:borderBoxPr>
+            <m:e>
+              <m:r>
+                <m:rPr>
+                  <m:sty m:val="bi"/>
+                </m:rPr>
+                <w:rPr>
+                  <w:rFonts w:ascii="Cambria Math" w:eastAsiaTheme="minorEastAsia" w:hAnsi="Cambria Math"/>
+                </w:rPr>
+                <m:t>y=</m:t>
+              </m:r>
+              <m:d>
+                <m:dPr>
+                  <m:ctrlPr>
+                    <w:rPr>
+                      <w:rFonts w:ascii="Cambria Math" w:eastAsiaTheme="minorEastAsia" w:hAnsi="Cambria Math"/>
+                      <w:b/>
+                      <w:bCs/>
+                      <w:i/>
+                    </w:rPr>
+                  </m:ctrlPr>
+                </m:dPr>
+                <m:e>
+                  <m:m>
+                    <m:mPr>
+                      <m:mcs>
+                        <m:mc>
+                          <m:mcPr>
+                            <m:count m:val="3"/>
+                            <m:mcJc m:val="center"/>
+                          </m:mcPr>
+                        </m:mc>
+                      </m:mcs>
+                      <m:ctrlPr>
+                        <w:rPr>
+                          <w:rFonts w:ascii="Cambria Math" w:eastAsiaTheme="minorEastAsia" w:hAnsi="Cambria Math"/>
+                          <w:b/>
+                          <w:bCs/>
+                          <w:i/>
+                        </w:rPr>
+                      </m:ctrlPr>
+                    </m:mPr>
+                    <m:mr>
+                      <m:e>
+                        <m:r>
+                          <m:rPr>
+                            <m:sty m:val="bi"/>
+                          </m:rPr>
+                          <w:rPr>
+                            <w:rFonts w:ascii="Cambria Math" w:eastAsiaTheme="minorEastAsia" w:hAnsi="Cambria Math"/>
+                          </w:rPr>
+                          <m:t>0</m:t>
+                        </m:r>
+                        <m:ctrlPr>
+                          <w:rPr>
+                            <w:rFonts w:ascii="Cambria Math" w:eastAsia="Cambria Math" w:hAnsi="Cambria Math" w:cs="Cambria Math"/>
+                            <w:b/>
+                            <w:bCs/>
+                            <w:i/>
+                          </w:rPr>
+                        </m:ctrlPr>
+                      </m:e>
+                      <m:e>
+                        <m:r>
+                          <m:rPr>
+                            <m:sty m:val="bi"/>
+                          </m:rPr>
+                          <w:rPr>
+                            <w:rFonts w:ascii="Cambria Math" w:eastAsia="Cambria Math" w:hAnsi="Cambria Math" w:cs="Cambria Math"/>
+                          </w:rPr>
+                          <m:t>0</m:t>
+                        </m:r>
+                        <m:ctrlPr>
+                          <w:rPr>
+                            <w:rFonts w:ascii="Cambria Math" w:eastAsia="Cambria Math" w:hAnsi="Cambria Math" w:cs="Cambria Math"/>
+                            <w:b/>
+                            <w:bCs/>
+                            <w:i/>
+                          </w:rPr>
+                        </m:ctrlPr>
+                      </m:e>
+                      <m:e>
+                        <m:r>
+                          <m:rPr>
+                            <m:sty m:val="bi"/>
+                          </m:rPr>
+                          <w:rPr>
+                            <w:rFonts w:ascii="Cambria Math" w:eastAsia="Cambria Math" w:hAnsi="Cambria Math" w:cs="Cambria Math"/>
+                          </w:rPr>
+                          <m:t>1</m:t>
+                        </m:r>
+                      </m:e>
+                    </m:mr>
+                  </m:m>
+                </m:e>
+              </m:d>
+              <m:d>
+                <m:dPr>
+                  <m:begChr m:val="["/>
+                  <m:endChr m:val="]"/>
+                  <m:ctrlPr>
+                    <w:rPr>
+                      <w:rFonts w:ascii="Cambria Math" w:eastAsiaTheme="minorEastAsia" w:hAnsi="Cambria Math"/>
+                      <w:b/>
+                      <w:bCs/>
+                      <w:i/>
+                    </w:rPr>
+                  </m:ctrlPr>
+                </m:dPr>
+                <m:e>
+                  <m:m>
+                    <m:mPr>
+                      <m:mcs>
+                        <m:mc>
+                          <m:mcPr>
+                            <m:count m:val="1"/>
+                            <m:mcJc m:val="center"/>
+                          </m:mcPr>
+                        </m:mc>
+                      </m:mcs>
+                      <m:ctrlPr>
+                        <w:rPr>
+                          <w:rFonts w:ascii="Cambria Math" w:eastAsiaTheme="minorEastAsia" w:hAnsi="Cambria Math"/>
+                          <w:b/>
+                          <w:bCs/>
+                          <w:i/>
+                        </w:rPr>
+                      </m:ctrlPr>
+                    </m:mPr>
+                    <m:mr>
+                      <m:e>
+                        <m:sSub>
+                          <m:sSubPr>
+                            <m:ctrlPr>
+                              <w:rPr>
+                                <w:rFonts w:ascii="Cambria Math" w:eastAsiaTheme="minorEastAsia" w:hAnsi="Cambria Math"/>
+                                <w:b/>
+                                <w:bCs/>
+                                <w:i/>
+                              </w:rPr>
+                            </m:ctrlPr>
+                          </m:sSubPr>
+                          <m:e>
+                            <m:r>
+                              <m:rPr>
+                                <m:sty m:val="bi"/>
+                              </m:rPr>
+                              <w:rPr>
+                                <w:rFonts w:ascii="Cambria Math" w:eastAsiaTheme="minorEastAsia" w:hAnsi="Cambria Math"/>
+                              </w:rPr>
+                              <m:t>x</m:t>
+                            </m:r>
+                          </m:e>
+                          <m:sub>
+                            <m:r>
+                              <m:rPr>
+                                <m:sty m:val="bi"/>
+                              </m:rPr>
+                              <w:rPr>
+                                <w:rFonts w:ascii="Cambria Math" w:eastAsiaTheme="minorEastAsia" w:hAnsi="Cambria Math"/>
+                              </w:rPr>
+                              <m:t>1</m:t>
+                            </m:r>
+                          </m:sub>
+                        </m:sSub>
+                      </m:e>
+                    </m:mr>
+                    <m:mr>
+                      <m:e>
+                        <m:sSub>
+                          <m:sSubPr>
+                            <m:ctrlPr>
+                              <w:rPr>
+                                <w:rFonts w:ascii="Cambria Math" w:eastAsiaTheme="minorEastAsia" w:hAnsi="Cambria Math"/>
+                                <w:b/>
+                                <w:bCs/>
+                                <w:i/>
+                              </w:rPr>
+                            </m:ctrlPr>
+                          </m:sSubPr>
+                          <m:e>
+                            <m:r>
+                              <m:rPr>
+                                <m:sty m:val="bi"/>
+                              </m:rPr>
+                              <w:rPr>
+                                <w:rFonts w:ascii="Cambria Math" w:eastAsiaTheme="minorEastAsia" w:hAnsi="Cambria Math"/>
+                              </w:rPr>
+                              <m:t>x</m:t>
+                            </m:r>
+                          </m:e>
+                          <m:sub>
+                            <m:r>
+                              <m:rPr>
+                                <m:sty m:val="bi"/>
+                              </m:rPr>
+                              <w:rPr>
+                                <w:rFonts w:ascii="Cambria Math" w:eastAsiaTheme="minorEastAsia" w:hAnsi="Cambria Math"/>
+                              </w:rPr>
+                              <m:t>2</m:t>
+                            </m:r>
+                          </m:sub>
+                        </m:sSub>
+                      </m:e>
+                    </m:mr>
+                    <m:mr>
+                      <m:e>
+                        <m:sSub>
+                          <m:sSubPr>
+                            <m:ctrlPr>
+                              <w:rPr>
+                                <w:rFonts w:ascii="Cambria Math" w:eastAsiaTheme="minorEastAsia" w:hAnsi="Cambria Math"/>
+                                <w:b/>
+                                <w:bCs/>
+                                <w:i/>
+                              </w:rPr>
+                            </m:ctrlPr>
+                          </m:sSubPr>
+                          <m:e>
+                            <m:r>
+                              <m:rPr>
+                                <m:sty m:val="bi"/>
+                              </m:rPr>
+                              <w:rPr>
+                                <w:rFonts w:ascii="Cambria Math" w:eastAsiaTheme="minorEastAsia" w:hAnsi="Cambria Math"/>
+                              </w:rPr>
+                              <m:t>x</m:t>
+                            </m:r>
+                          </m:e>
+                          <m:sub>
+                            <m:r>
+                              <m:rPr>
+                                <m:sty m:val="bi"/>
+                              </m:rPr>
+                              <w:rPr>
+                                <w:rFonts w:ascii="Cambria Math" w:eastAsiaTheme="minorEastAsia" w:hAnsi="Cambria Math"/>
+                              </w:rPr>
+                              <m:t>3</m:t>
+                            </m:r>
+                          </m:sub>
+                        </m:sSub>
+                      </m:e>
+                    </m:mr>
+                  </m:m>
+                </m:e>
+              </m:d>
+            </m:e>
+          </m:borderBox>
+        </m:oMath>
+      </m:oMathPara>
+    </w:p>
+    <w:p>
+      <w:pPr>
+        <w:jc w:val="both"/>
+        <w:rPr>
+          <w:rFonts w:eastAsiaTheme="minorEastAsia"/>
+          <w:b/>
+          <w:bCs/>
+          <w:iCs/>
+          <w:lang w:val="es-CO"/>
+        </w:rPr>
+      </w:pPr>
+      <w:r>
+        <w:rPr>
+          <w:rFonts w:eastAsiaTheme="minorEastAsia"/>
+          <w:b/>
+          <w:bCs/>
+          <w:iCs/>
+          <w:lang w:val="es-CO"/>
+        </w:rPr>
+        <w:t>Ejemplo G54:</w:t>
+      </w:r>
+    </w:p>
+    <w:p>
+      <w:pPr>
         <w:jc w:val="both"/>
         <w:rPr>
           <w:rFonts w:eastAsiaTheme="minorEastAsia"/>
@@ -15892,14 +20384,7 @@
                   <w:rFonts w:ascii="Cambria Math" w:eastAsiaTheme="minorEastAsia" w:hAnsi="Cambria Math"/>
                   <w:lang w:val="es-CO"/>
                 </w:rPr>
-                <m:t>i</m:t>
-              </m:r>
-              <m:r>
-                <w:rPr>
-                  <w:rFonts w:ascii="Cambria Math" w:eastAsiaTheme="minorEastAsia" w:hAnsi="Cambria Math"/>
-                  <w:lang w:val="es-CO"/>
-                </w:rPr>
-                <m:t>(t)</m:t>
+                <m:t>i(t)</m:t>
               </m:r>
             </m:e>
           </m:nary>
@@ -16232,6 +20717,7 @@
               <w:rFonts w:ascii="Cambria Math" w:eastAsiaTheme="minorEastAsia" w:hAnsi="Cambria Math"/>
               <w:lang w:val="es-CO"/>
             </w:rPr>
+            <w:lastRenderedPageBreak/>
             <m:t>V(s)=</m:t>
           </m:r>
           <m:sSub>
@@ -16297,21 +20783,7 @@
                   <w:rFonts w:ascii="Cambria Math" w:eastAsiaTheme="minorEastAsia" w:hAnsi="Cambria Math"/>
                   <w:lang w:val="es-CO"/>
                 </w:rPr>
-                <m:t>R</m:t>
-              </m:r>
-              <m:r>
-                <w:rPr>
-                  <w:rFonts w:ascii="Cambria Math" w:eastAsiaTheme="minorEastAsia" w:hAnsi="Cambria Math"/>
-                  <w:lang w:val="es-CO"/>
-                </w:rPr>
-                <m:t>C</m:t>
-              </m:r>
-              <m:r>
-                <w:rPr>
-                  <w:rFonts w:ascii="Cambria Math" w:eastAsiaTheme="minorEastAsia" w:hAnsi="Cambria Math"/>
-                  <w:lang w:val="es-CO"/>
-                </w:rPr>
-                <m:t>s</m:t>
+                <m:t>RCs</m:t>
               </m:r>
             </m:den>
           </m:f>
@@ -16630,7 +21102,6 @@
               <w:rFonts w:ascii="Cambria Math" w:eastAsiaTheme="minorEastAsia" w:hAnsi="Cambria Math"/>
               <w:lang w:val="es-CO"/>
             </w:rPr>
-            <w:lastRenderedPageBreak/>
             <m:t>H</m:t>
           </m:r>
           <m:d>
@@ -17212,13 +21683,7 @@
             <w:rPr>
               <w:rFonts w:ascii="Cambria Math" w:eastAsiaTheme="minorEastAsia" w:hAnsi="Cambria Math"/>
             </w:rPr>
-            <m:t>=</m:t>
-          </m:r>
-          <m:r>
-            <w:rPr>
-              <w:rFonts w:ascii="Cambria Math" w:eastAsiaTheme="minorEastAsia" w:hAnsi="Cambria Math"/>
-            </w:rPr>
-            <m:t>?</m:t>
+            <m:t>=?</m:t>
           </m:r>
         </m:oMath>
       </m:oMathPara>
@@ -17847,17 +22312,7 @@
               <w:rFonts w:ascii="Cambria Math" w:eastAsiaTheme="minorEastAsia" w:hAnsi="Cambria Math"/>
               <w:lang w:val="es-CO"/>
             </w:rPr>
-            <m:t>y=</m:t>
-          </m:r>
-          <m:r>
-            <m:rPr>
-              <m:sty m:val="bi"/>
-            </m:rPr>
-            <w:rPr>
-              <w:rFonts w:ascii="Cambria Math" w:eastAsiaTheme="minorEastAsia" w:hAnsi="Cambria Math"/>
-              <w:lang w:val="es-CO"/>
-            </w:rPr>
-            <m:t>u-</m:t>
+            <m:t>y=u-</m:t>
           </m:r>
           <m:sSub>
             <m:sSubPr>
@@ -17994,7 +22449,11 @@
           <w:lang w:val="es-CO"/>
         </w:rPr>
       </w:pPr>
-      <w:r>
+    </w:p>
+    <w:p>
+      <w:pPr>
+        <w:pStyle w:val="Prrafodelista"/>
+        <w:jc w:val="both"/>
         <w:rPr>
           <w:rFonts w:eastAsiaTheme="minorEastAsia"/>
           <w:b/>
@@ -18002,6 +22461,120 @@
           <w:iCs/>
           <w:lang w:val="es-CO"/>
         </w:rPr>
+      </w:pPr>
+    </w:p>
+    <w:p>
+      <w:pPr>
+        <w:pStyle w:val="Prrafodelista"/>
+        <w:jc w:val="both"/>
+        <w:rPr>
+          <w:rFonts w:eastAsiaTheme="minorEastAsia"/>
+          <w:b/>
+          <w:bCs/>
+          <w:iCs/>
+          <w:lang w:val="es-CO"/>
+        </w:rPr>
+      </w:pPr>
+    </w:p>
+    <w:p>
+      <w:pPr>
+        <w:pStyle w:val="Prrafodelista"/>
+        <w:jc w:val="both"/>
+        <w:rPr>
+          <w:rFonts w:eastAsiaTheme="minorEastAsia"/>
+          <w:b/>
+          <w:bCs/>
+          <w:iCs/>
+          <w:lang w:val="es-CO"/>
+        </w:rPr>
+      </w:pPr>
+    </w:p>
+    <w:p>
+      <w:pPr>
+        <w:pStyle w:val="Prrafodelista"/>
+        <w:jc w:val="both"/>
+        <w:rPr>
+          <w:rFonts w:eastAsiaTheme="minorEastAsia"/>
+          <w:b/>
+          <w:bCs/>
+          <w:iCs/>
+          <w:lang w:val="es-CO"/>
+        </w:rPr>
+      </w:pPr>
+    </w:p>
+    <w:p>
+      <w:pPr>
+        <w:pStyle w:val="Prrafodelista"/>
+        <w:jc w:val="both"/>
+        <w:rPr>
+          <w:rFonts w:eastAsiaTheme="minorEastAsia"/>
+          <w:b/>
+          <w:bCs/>
+          <w:iCs/>
+          <w:lang w:val="es-CO"/>
+        </w:rPr>
+      </w:pPr>
+    </w:p>
+    <w:p>
+      <w:pPr>
+        <w:pStyle w:val="Prrafodelista"/>
+        <w:jc w:val="both"/>
+        <w:rPr>
+          <w:rFonts w:eastAsiaTheme="minorEastAsia"/>
+          <w:b/>
+          <w:bCs/>
+          <w:iCs/>
+          <w:lang w:val="es-CO"/>
+        </w:rPr>
+      </w:pPr>
+    </w:p>
+    <w:p>
+      <w:pPr>
+        <w:pStyle w:val="Prrafodelista"/>
+        <w:jc w:val="both"/>
+        <w:rPr>
+          <w:rFonts w:eastAsiaTheme="minorEastAsia"/>
+          <w:b/>
+          <w:bCs/>
+          <w:iCs/>
+          <w:lang w:val="es-CO"/>
+        </w:rPr>
+      </w:pPr>
+    </w:p>
+    <w:p>
+      <w:pPr>
+        <w:pStyle w:val="Prrafodelista"/>
+        <w:jc w:val="both"/>
+        <w:rPr>
+          <w:rFonts w:eastAsiaTheme="minorEastAsia"/>
+          <w:b/>
+          <w:bCs/>
+          <w:iCs/>
+          <w:lang w:val="es-CO"/>
+        </w:rPr>
+      </w:pPr>
+    </w:p>
+    <w:p>
+      <w:pPr>
+        <w:pStyle w:val="Prrafodelista"/>
+        <w:jc w:val="both"/>
+        <w:rPr>
+          <w:rFonts w:eastAsiaTheme="minorEastAsia"/>
+          <w:b/>
+          <w:bCs/>
+          <w:iCs/>
+          <w:lang w:val="es-CO"/>
+        </w:rPr>
+      </w:pPr>
+      <w:r>
+        <w:rPr>
+          <w:rFonts w:eastAsiaTheme="minorEastAsia"/>
+          <w:b/>
+          <w:bCs/>
+          <w:iCs/>
+          <w:lang w:val="es-CO"/>
+        </w:rPr>
+        <w:lastRenderedPageBreak/>
         <w:t>Circuito RLC:</w:t>
       </w:r>
     </w:p>
@@ -18266,7 +22839,6 @@
               <w:rFonts w:ascii="Cambria Math" w:eastAsiaTheme="minorEastAsia" w:hAnsi="Cambria Math"/>
               <w:lang w:val="es-CO"/>
             </w:rPr>
-            <w:lastRenderedPageBreak/>
             <m:t>i</m:t>
           </m:r>
           <m:d>
@@ -18799,14 +23371,7 @@
               <w:rFonts w:ascii="Cambria Math" w:eastAsiaTheme="minorEastAsia" w:hAnsi="Cambria Math"/>
               <w:lang w:val="es-CO"/>
             </w:rPr>
-            <m:t>=</m:t>
-          </m:r>
-          <m:r>
-            <w:rPr>
-              <w:rFonts w:ascii="Cambria Math" w:eastAsiaTheme="minorEastAsia" w:hAnsi="Cambria Math"/>
-              <w:lang w:val="es-CO"/>
-            </w:rPr>
-            <m:t>L</m:t>
+            <m:t>=L</m:t>
           </m:r>
           <m:f>
             <m:fPr>
@@ -19413,14 +23978,7 @@
               <w:rFonts w:ascii="Cambria Math" w:eastAsiaTheme="minorEastAsia" w:hAnsi="Cambria Math"/>
               <w:lang w:val="es-CO"/>
             </w:rPr>
-            <m:t>(s)</m:t>
-          </m:r>
-          <m:r>
-            <w:rPr>
-              <w:rFonts w:ascii="Cambria Math" w:eastAsiaTheme="minorEastAsia" w:hAnsi="Cambria Math"/>
-              <w:lang w:val="es-CO"/>
-            </w:rPr>
-            <m:t>+</m:t>
+            <m:t>(s)+</m:t>
           </m:r>
           <m:f>
             <m:fPr>
@@ -22646,6 +27204,22 @@
           <w:bCs/>
         </w:rPr>
       </w:pPr>
+      <w:r>
+        <w:rPr>
+          <w:rFonts w:eastAsiaTheme="minorEastAsia"/>
+          <w:b/>
+          <w:bCs/>
+        </w:rPr>
+        <w:t>DB</w:t>
+      </w:r>
+      <w:r>
+        <w:rPr>
+          <w:rFonts w:eastAsiaTheme="minorEastAsia"/>
+          <w:b/>
+          <w:bCs/>
+        </w:rPr>
+        <w:t>:</w:t>
+      </w:r>
     </w:p>
     <w:p>
       <w:pPr>
@@ -22653,44 +27227,18 @@
           <w:rFonts w:eastAsiaTheme="minorEastAsia"/>
           <w:b/>
           <w:bCs/>
-        </w:rPr>
-      </w:pPr>
-    </w:p>
-    <w:p>
-      <w:pPr>
-        <w:rPr>
-          <w:rFonts w:eastAsiaTheme="minorEastAsia"/>
-          <w:b/>
-          <w:bCs/>
           <w:iCs/>
           <w:lang w:val="es-CO"/>
         </w:rPr>
       </w:pPr>
       <w:r>
         <w:rPr>
-          <w:rFonts w:eastAsiaTheme="minorEastAsia"/>
-          <w:b/>
-          <w:bCs/>
-        </w:rPr>
-        <w:lastRenderedPageBreak/>
-        <w:t>DB</w:t>
-      </w:r>
-      <w:r>
-        <w:rPr>
-          <w:rFonts w:eastAsiaTheme="minorEastAsia"/>
-          <w:b/>
-          <w:bCs/>
-        </w:rPr>
-        <w:t>:</w:t>
-      </w:r>
-      <w:r>
-        <w:rPr>
           <w:noProof/>
         </w:rPr>
         <w:drawing>
-          <wp:inline distT="0" distB="0" distL="0" distR="0" wp14:anchorId="35F871C9" wp14:editId="4CDE8D40">
-            <wp:extent cx="5612130" cy="3249295"/>
-            <wp:effectExtent l="0" t="0" r="7620" b="8255"/>
+          <wp:inline distT="0" distB="0" distL="0" distR="0" wp14:anchorId="35F871C9" wp14:editId="5B28A811">
+            <wp:extent cx="2873188" cy="1663510"/>
+            <wp:effectExtent l="0" t="0" r="3810" b="0"/>
             <wp:docPr id="33" name="Imagen 33"/>
             <wp:cNvGraphicFramePr>
               <a:graphicFrameLocks xmlns:a="http://schemas.openxmlformats.org/drawingml/2006/main" noChangeAspect="1"/>
@@ -22711,7 +27259,7 @@
                   <pic:spPr>
                     <a:xfrm>
                       <a:off x="0" y="0"/>
-                      <a:ext cx="5612130" cy="3249295"/>
+                      <a:ext cx="2888858" cy="1672583"/>
                     </a:xfrm>
                     <a:prstGeom prst="rect">
                       <a:avLst/>
@@ -23040,14 +27588,7 @@
               <w:rFonts w:ascii="Cambria Math" w:eastAsiaTheme="minorEastAsia" w:hAnsi="Cambria Math"/>
               <w:lang w:val="es-CO"/>
             </w:rPr>
-            <m:t>v</m:t>
-          </m:r>
-          <m:r>
-            <w:rPr>
-              <w:rFonts w:ascii="Cambria Math" w:eastAsiaTheme="minorEastAsia" w:hAnsi="Cambria Math"/>
-              <w:lang w:val="es-CO"/>
-            </w:rPr>
-            <m:t>=i</m:t>
+            <m:t>v=i</m:t>
           </m:r>
           <m:sSub>
             <m:sSubPr>
@@ -23910,7 +28451,6 @@
           <w:noProof/>
           <w:lang w:val="es-CO"/>
         </w:rPr>
-        <w:lastRenderedPageBreak/>
         <w:drawing>
           <wp:inline distT="0" distB="0" distL="0" distR="0" wp14:anchorId="773B38A9" wp14:editId="346B4B3D">
             <wp:extent cx="5606415" cy="1295400"/>
@@ -25583,13 +30123,7 @@
             <w:rPr>
               <w:rFonts w:ascii="Cambria Math" w:eastAsiaTheme="minorEastAsia" w:hAnsi="Cambria Math"/>
             </w:rPr>
-            <m:t>u=</m:t>
-          </m:r>
-          <m:r>
-            <w:rPr>
-              <w:rFonts w:ascii="Cambria Math" w:eastAsiaTheme="minorEastAsia" w:hAnsi="Cambria Math"/>
-            </w:rPr>
-            <m:t>v</m:t>
+            <m:t>u=v</m:t>
           </m:r>
         </m:oMath>
       </m:oMathPara>
@@ -25891,14 +30425,7 @@
               <w:rFonts w:ascii="Cambria Math" w:eastAsiaTheme="minorEastAsia" w:hAnsi="Cambria Math"/>
               <w:lang w:val="es-CO"/>
             </w:rPr>
-            <m:t>v</m:t>
-          </m:r>
-          <m:r>
-            <w:rPr>
-              <w:rFonts w:ascii="Cambria Math" w:eastAsiaTheme="minorEastAsia" w:hAnsi="Cambria Math"/>
-              <w:lang w:val="es-CO"/>
-            </w:rPr>
-            <m:t>=</m:t>
+            <m:t>v=</m:t>
           </m:r>
           <m:d>
             <m:dPr>
@@ -26138,14 +30665,7 @@
               <w:lang w:val="es-CO"/>
             </w:rPr>
             <w:lastRenderedPageBreak/>
-            <m:t>v</m:t>
-          </m:r>
-          <m:r>
-            <w:rPr>
-              <w:rFonts w:ascii="Cambria Math" w:eastAsiaTheme="minorEastAsia" w:hAnsi="Cambria Math"/>
-              <w:lang w:val="es-CO"/>
-            </w:rPr>
-            <m:t>=</m:t>
+            <m:t>v=</m:t>
           </m:r>
           <m:d>
             <m:dPr>
@@ -30643,7 +35163,10 @@
           <w:lang w:val="es-CO"/>
         </w:rPr>
       </w:pPr>
-      <w:r>
+    </w:p>
+    <w:p>
+      <w:pPr>
+        <w:jc w:val="both"/>
         <w:rPr>
           <w:rFonts w:eastAsiaTheme="minorEastAsia"/>
           <w:b/>
@@ -30651,6 +35174,40 @@
           <w:iCs/>
           <w:lang w:val="es-CO"/>
         </w:rPr>
+      </w:pPr>
+    </w:p>
+    <w:p>
+      <w:pPr>
+        <w:jc w:val="both"/>
+        <w:rPr>
+          <w:rFonts w:eastAsiaTheme="minorEastAsia"/>
+          <w:b/>
+          <w:bCs/>
+          <w:iCs/>
+          <w:lang w:val="es-CO"/>
+        </w:rPr>
+      </w:pPr>
+    </w:p>
+    <w:p>
+      <w:pPr>
+        <w:jc w:val="both"/>
+        <w:rPr>
+          <w:rFonts w:eastAsiaTheme="minorEastAsia"/>
+          <w:b/>
+          <w:bCs/>
+          <w:iCs/>
+          <w:lang w:val="es-CO"/>
+        </w:rPr>
+      </w:pPr>
+      <w:r>
+        <w:rPr>
+          <w:rFonts w:eastAsiaTheme="minorEastAsia"/>
+          <w:b/>
+          <w:bCs/>
+          <w:iCs/>
+          <w:lang w:val="es-CO"/>
+        </w:rPr>
+        <w:lastRenderedPageBreak/>
         <w:t>Ejemplo:</w:t>
       </w:r>
     </w:p>
@@ -30669,7 +35226,6 @@
         <w:rPr>
           <w:noProof/>
         </w:rPr>
-        <w:lastRenderedPageBreak/>
         <w:drawing>
           <wp:inline distT="0" distB="0" distL="0" distR="0" wp14:anchorId="557BE24F" wp14:editId="0CA5C96B">
             <wp:extent cx="4981575" cy="2457450"/>
